--- a/DOC/FSZ_Záródolgozat .docx
+++ b/DOC/FSZ_Záródolgozat .docx
@@ -225,7 +225,25 @@
           <w:sz w:val="24"/>
           <w:szCs w:val="24"/>
         </w:rPr>
-        <w:t>A cég nem rendelkezik weboldallal, ezért kevesebb emberhez jutnak el az információk a konditeremmel, életmódváltással kapcsolatban, pedig fontos lenne a mai társadalom számára a rendszeres sportolás, az akaraterő fejlesztése, lelki és szellemi állapotuk erősítése. A weboldal elkészítésével szeretném orvosolni ezt a problémát, úgy hogy készítek a cég számára egy reszponzív, jól felépített weboldalt. Azáltal, hogy több emberhez eljuttatom a weboldalon keresztül a konditeremmel kapcsolatos információkat, mint például a nyitvatartás, a helység felszereltsége, és a különböző szolgáltatások ára (ide tartozik a napi jegy</w:t>
+        <w:t xml:space="preserve">A cég nem rendelkezik weboldallal, ezért kevesebb emberhez jutnak el az információk a konditeremmel, életmódváltással kapcsolatban, pedig fontos lenne a mai társadalom számára a rendszeres sportolás, az akaraterő fejlesztése, lelki és szellemi állapotuk erősítése. A weboldal elkészítésével szeretném orvosolni ezt a problémát, úgy hogy készítek a cég számára egy reszponzív, jól felépített weboldalt. Azáltal, hogy több emberhez eljuttatom a weboldalon keresztül a konditeremmel kapcsolatos információkat, mint például a </w:t>
+      </w:r>
+      <w:proofErr w:type="spellStart"/>
+      <w:r>
+        <w:rPr>
+          <w:rFonts w:cstheme="minorHAnsi"/>
+          <w:sz w:val="24"/>
+          <w:szCs w:val="24"/>
+        </w:rPr>
+        <w:t>nyitvatartás</w:t>
+      </w:r>
+      <w:proofErr w:type="spellEnd"/>
+      <w:r>
+        <w:rPr>
+          <w:rFonts w:cstheme="minorHAnsi"/>
+          <w:sz w:val="24"/>
+          <w:szCs w:val="24"/>
+        </w:rPr>
+        <w:t>, a helység felszereltsége, és a különböző szolgáltatások ára (ide tartozik a napi jegy</w:t>
       </w:r>
       <w:r>
         <w:rPr>
@@ -434,7 +452,63 @@
         <w:t xml:space="preserve">. </w:t>
       </w:r>
       <w:r>
-        <w:t xml:space="preserve">Ezután utánanéztem az interneten, hogy mégis milyen lehetőségek vannak az oldal tárolására, majd rátaláltam a Netlify nevezetű oldalra. A Netlify ingyenes hosting szolgáltatást nyújt, tehát tökéletes megoldás volt számomra. A GitHub egy ismert oldal, ahová feltehetjük projektünket és ha bejelentkezünk Visual Studio Code-ba a GitHub fiókunkkal, akkor mentés után automatikusan frissül GitHub-on is. A Netlify fiókomat összekötöttem a GitHub fiókommal, így minden mentés után frissül a weboldal tartalma. </w:t>
+        <w:t xml:space="preserve">Ezután utánanéztem az interneten, hogy mégis milyen lehetőségek vannak az oldal tárolására, majd rátaláltam a </w:t>
+      </w:r>
+      <w:proofErr w:type="spellStart"/>
+      <w:r>
+        <w:t>Netlify</w:t>
+      </w:r>
+      <w:proofErr w:type="spellEnd"/>
+      <w:r>
+        <w:t xml:space="preserve"> nevezetű oldalra. A </w:t>
+      </w:r>
+      <w:proofErr w:type="spellStart"/>
+      <w:r>
+        <w:t>Netlify</w:t>
+      </w:r>
+      <w:proofErr w:type="spellEnd"/>
+      <w:r>
+        <w:t xml:space="preserve"> ingyenes </w:t>
+      </w:r>
+      <w:proofErr w:type="spellStart"/>
+      <w:r>
+        <w:t>hosting</w:t>
+      </w:r>
+      <w:proofErr w:type="spellEnd"/>
+      <w:r>
+        <w:t xml:space="preserve"> szolgáltatást nyújt, tehát tökéletes megoldás volt számomra. A GitHub egy ismert oldal, ahová feltehetjük projektünket és ha bejelentkezünk Visual </w:t>
+      </w:r>
+      <w:proofErr w:type="spellStart"/>
+      <w:r>
+        <w:t>Studio</w:t>
+      </w:r>
+      <w:proofErr w:type="spellEnd"/>
+      <w:r>
+        <w:t xml:space="preserve"> </w:t>
+      </w:r>
+      <w:proofErr w:type="spellStart"/>
+      <w:r>
+        <w:t>Code-ba</w:t>
+      </w:r>
+      <w:proofErr w:type="spellEnd"/>
+      <w:r>
+        <w:t xml:space="preserve"> a GitHub fiókunkkal, akkor mentés után automatikusan frissül GitHub-</w:t>
+      </w:r>
+      <w:proofErr w:type="spellStart"/>
+      <w:r>
+        <w:t>on</w:t>
+      </w:r>
+      <w:proofErr w:type="spellEnd"/>
+      <w:r>
+        <w:t xml:space="preserve"> is. A </w:t>
+      </w:r>
+      <w:proofErr w:type="spellStart"/>
+      <w:r>
+        <w:t>Netlify</w:t>
+      </w:r>
+      <w:proofErr w:type="spellEnd"/>
+      <w:r>
+        <w:t xml:space="preserve"> fiókomat összekötöttem a GitHub fiókommal, így minden mentés után frissül a weboldal tartalma. </w:t>
       </w:r>
       <w:r>
         <w:t>A következő</w:t>
@@ -623,8 +697,13 @@
         <w:t>,</w:t>
       </w:r>
       <w:r>
-        <w:t xml:space="preserve"> ami az előbbinél kék és az utóbbinál narancssárga. Az egyetlen kivétel a footer</w:t>
-      </w:r>
+        <w:t xml:space="preserve"> ami az előbbinél kék és az utóbbinál narancssárga. Az egyetlen kivétel a </w:t>
+      </w:r>
+      <w:proofErr w:type="spellStart"/>
+      <w:r>
+        <w:t>footer</w:t>
+      </w:r>
+      <w:proofErr w:type="spellEnd"/>
       <w:r>
         <w:t>-</w:t>
       </w:r>
@@ -632,7 +711,23 @@
         <w:t>ben használt szürke szín. Az elsődleges szín került alkalmazásra a szöveg többségénél, a másodlagos pedig a címeknél, kategóriák címeinél</w:t>
       </w:r>
       <w:r>
-        <w:t>, a navigációban a szekciókra mutató elemek hover és focus állapotuk esetén, illetve az ikonoknál. A hátterekhez két féle színt használtam, kivétel ezek alól az árak szekcióban található kártyák teste, mivel ezek egy harmadik színt tartalmaznak.</w:t>
+        <w:t xml:space="preserve">, a navigációban a szekciókra mutató elemek </w:t>
+      </w:r>
+      <w:proofErr w:type="spellStart"/>
+      <w:r>
+        <w:t>hover</w:t>
+      </w:r>
+      <w:proofErr w:type="spellEnd"/>
+      <w:r>
+        <w:t xml:space="preserve"> és </w:t>
+      </w:r>
+      <w:proofErr w:type="spellStart"/>
+      <w:r>
+        <w:t>focus</w:t>
+      </w:r>
+      <w:proofErr w:type="spellEnd"/>
+      <w:r>
+        <w:t xml:space="preserve"> állapotuk esetén, illetve az ikonoknál. A hátterekhez két féle színt használtam, kivétel ezek alól az árak szekcióban található kártyák teste, mivel ezek egy harmadik színt tartalmaznak.</w:t>
       </w:r>
     </w:p>
     <w:p>
@@ -703,8 +798,36 @@
           <w:sz w:val="24"/>
           <w:szCs w:val="24"/>
         </w:rPr>
-        <w:t xml:space="preserve"> se template-t, se bootstrap-et</w:t>
-      </w:r>
+        <w:t xml:space="preserve"> se </w:t>
+      </w:r>
+      <w:proofErr w:type="spellStart"/>
+      <w:r>
+        <w:rPr>
+          <w:rFonts w:cstheme="minorHAnsi"/>
+          <w:sz w:val="24"/>
+          <w:szCs w:val="24"/>
+        </w:rPr>
+        <w:t>template</w:t>
+      </w:r>
+      <w:proofErr w:type="spellEnd"/>
+      <w:r>
+        <w:rPr>
+          <w:rFonts w:cstheme="minorHAnsi"/>
+          <w:sz w:val="24"/>
+          <w:szCs w:val="24"/>
+        </w:rPr>
+        <w:t xml:space="preserve">-t, se </w:t>
+      </w:r>
+      <w:proofErr w:type="spellStart"/>
+      <w:r>
+        <w:rPr>
+          <w:rFonts w:cstheme="minorHAnsi"/>
+          <w:sz w:val="24"/>
+          <w:szCs w:val="24"/>
+        </w:rPr>
+        <w:t>bootstrap-et</w:t>
+      </w:r>
+      <w:proofErr w:type="spellEnd"/>
       <w:r>
         <w:rPr>
           <w:rFonts w:cstheme="minorHAnsi"/>
@@ -826,14 +949,52 @@
         <w:lastRenderedPageBreak/>
         <w:t>HTML (</w:t>
       </w:r>
-      <w:r>
-        <w:rPr>
-          <w:rFonts w:cstheme="minorHAnsi"/>
-          <w:sz w:val="24"/>
-          <w:szCs w:val="24"/>
-        </w:rPr>
-        <w:t>HyperText Markup Language</w:t>
-      </w:r>
+      <w:proofErr w:type="spellStart"/>
+      <w:r>
+        <w:rPr>
+          <w:rFonts w:cstheme="minorHAnsi"/>
+          <w:sz w:val="24"/>
+          <w:szCs w:val="24"/>
+        </w:rPr>
+        <w:t>HyperText</w:t>
+      </w:r>
+      <w:proofErr w:type="spellEnd"/>
+      <w:r>
+        <w:rPr>
+          <w:rFonts w:cstheme="minorHAnsi"/>
+          <w:sz w:val="24"/>
+          <w:szCs w:val="24"/>
+        </w:rPr>
+        <w:t xml:space="preserve"> </w:t>
+      </w:r>
+      <w:proofErr w:type="spellStart"/>
+      <w:r>
+        <w:rPr>
+          <w:rFonts w:cstheme="minorHAnsi"/>
+          <w:sz w:val="24"/>
+          <w:szCs w:val="24"/>
+        </w:rPr>
+        <w:t>Markup</w:t>
+      </w:r>
+      <w:proofErr w:type="spellEnd"/>
+      <w:r>
+        <w:rPr>
+          <w:rFonts w:cstheme="minorHAnsi"/>
+          <w:sz w:val="24"/>
+          <w:szCs w:val="24"/>
+        </w:rPr>
+        <w:t xml:space="preserve"> </w:t>
+      </w:r>
+      <w:proofErr w:type="spellStart"/>
+      <w:r>
+        <w:rPr>
+          <w:rFonts w:cstheme="minorHAnsi"/>
+          <w:sz w:val="24"/>
+          <w:szCs w:val="24"/>
+        </w:rPr>
+        <w:t>Language</w:t>
+      </w:r>
+      <w:proofErr w:type="spellEnd"/>
       <w:r>
         <w:rPr>
           <w:rFonts w:cstheme="minorHAnsi"/>
@@ -842,14 +1003,52 @@
         </w:rPr>
         <w:t>), CSS (</w:t>
       </w:r>
-      <w:r>
-        <w:rPr>
-          <w:rFonts w:cstheme="minorHAnsi"/>
-          <w:sz w:val="24"/>
-          <w:szCs w:val="24"/>
-        </w:rPr>
-        <w:t>Cascading Style Sheets</w:t>
-      </w:r>
+      <w:proofErr w:type="spellStart"/>
+      <w:r>
+        <w:rPr>
+          <w:rFonts w:cstheme="minorHAnsi"/>
+          <w:sz w:val="24"/>
+          <w:szCs w:val="24"/>
+        </w:rPr>
+        <w:t>Cascading</w:t>
+      </w:r>
+      <w:proofErr w:type="spellEnd"/>
+      <w:r>
+        <w:rPr>
+          <w:rFonts w:cstheme="minorHAnsi"/>
+          <w:sz w:val="24"/>
+          <w:szCs w:val="24"/>
+        </w:rPr>
+        <w:t xml:space="preserve"> </w:t>
+      </w:r>
+      <w:proofErr w:type="spellStart"/>
+      <w:r>
+        <w:rPr>
+          <w:rFonts w:cstheme="minorHAnsi"/>
+          <w:sz w:val="24"/>
+          <w:szCs w:val="24"/>
+        </w:rPr>
+        <w:t>Style</w:t>
+      </w:r>
+      <w:proofErr w:type="spellEnd"/>
+      <w:r>
+        <w:rPr>
+          <w:rFonts w:cstheme="minorHAnsi"/>
+          <w:sz w:val="24"/>
+          <w:szCs w:val="24"/>
+        </w:rPr>
+        <w:t xml:space="preserve"> </w:t>
+      </w:r>
+      <w:proofErr w:type="spellStart"/>
+      <w:r>
+        <w:rPr>
+          <w:rFonts w:cstheme="minorHAnsi"/>
+          <w:sz w:val="24"/>
+          <w:szCs w:val="24"/>
+        </w:rPr>
+        <w:t>Sheets</w:t>
+      </w:r>
+      <w:proofErr w:type="spellEnd"/>
       <w:r>
         <w:rPr>
           <w:rFonts w:cstheme="minorHAnsi"/>
@@ -904,7 +1103,79 @@
           <w:sz w:val="24"/>
           <w:szCs w:val="24"/>
         </w:rPr>
-        <w:t xml:space="preserve">A fejlesztéshez a Visual Studio Code (VS Code) néven ismert kódszerkesztőt veszem igénybe, ugyanis tapasztalataim szerint magasan a legkiemelkedőbb kódszerkesztő jelenleg a piacon, köszönhetően rengeteg extra funkciójának. Ilyenek például a különböző extension-ök, illetve a személyes kedvencem a beépített színválasztó, ami lényeges megkönnyíti az ember dolgát. </w:t>
+        <w:t xml:space="preserve">A fejlesztéshez a Visual </w:t>
+      </w:r>
+      <w:proofErr w:type="spellStart"/>
+      <w:r>
+        <w:rPr>
+          <w:rFonts w:cstheme="minorHAnsi"/>
+          <w:sz w:val="24"/>
+          <w:szCs w:val="24"/>
+        </w:rPr>
+        <w:t>Studio</w:t>
+      </w:r>
+      <w:proofErr w:type="spellEnd"/>
+      <w:r>
+        <w:rPr>
+          <w:rFonts w:cstheme="minorHAnsi"/>
+          <w:sz w:val="24"/>
+          <w:szCs w:val="24"/>
+        </w:rPr>
+        <w:t xml:space="preserve"> </w:t>
+      </w:r>
+      <w:proofErr w:type="spellStart"/>
+      <w:r>
+        <w:rPr>
+          <w:rFonts w:cstheme="minorHAnsi"/>
+          <w:sz w:val="24"/>
+          <w:szCs w:val="24"/>
+        </w:rPr>
+        <w:t>Code</w:t>
+      </w:r>
+      <w:proofErr w:type="spellEnd"/>
+      <w:r>
+        <w:rPr>
+          <w:rFonts w:cstheme="minorHAnsi"/>
+          <w:sz w:val="24"/>
+          <w:szCs w:val="24"/>
+        </w:rPr>
+        <w:t xml:space="preserve"> (VS </w:t>
+      </w:r>
+      <w:proofErr w:type="spellStart"/>
+      <w:r>
+        <w:rPr>
+          <w:rFonts w:cstheme="minorHAnsi"/>
+          <w:sz w:val="24"/>
+          <w:szCs w:val="24"/>
+        </w:rPr>
+        <w:t>Code</w:t>
+      </w:r>
+      <w:proofErr w:type="spellEnd"/>
+      <w:r>
+        <w:rPr>
+          <w:rFonts w:cstheme="minorHAnsi"/>
+          <w:sz w:val="24"/>
+          <w:szCs w:val="24"/>
+        </w:rPr>
+        <w:t xml:space="preserve">) néven ismert kódszerkesztőt veszem igénybe, ugyanis tapasztalataim szerint magasan a legkiemelkedőbb kódszerkesztő jelenleg a piacon, köszönhetően rengeteg extra funkciójának. Ilyenek például a különböző </w:t>
+      </w:r>
+      <w:proofErr w:type="spellStart"/>
+      <w:r>
+        <w:rPr>
+          <w:rFonts w:cstheme="minorHAnsi"/>
+          <w:sz w:val="24"/>
+          <w:szCs w:val="24"/>
+        </w:rPr>
+        <w:t>extension-ök</w:t>
+      </w:r>
+      <w:proofErr w:type="spellEnd"/>
+      <w:r>
+        <w:rPr>
+          <w:rFonts w:cstheme="minorHAnsi"/>
+          <w:sz w:val="24"/>
+          <w:szCs w:val="24"/>
+        </w:rPr>
+        <w:t xml:space="preserve">, illetve a személyes kedvencem a beépített színválasztó, ami lényeges megkönnyíti az ember dolgát. </w:t>
       </w:r>
       <w:r>
         <w:rPr>
@@ -945,7 +1216,25 @@
           <w:sz w:val="24"/>
           <w:szCs w:val="24"/>
         </w:rPr>
-        <w:t xml:space="preserve">Font Awesome </w:t>
+        <w:t xml:space="preserve">Font </w:t>
+      </w:r>
+      <w:proofErr w:type="spellStart"/>
+      <w:r>
+        <w:rPr>
+          <w:rFonts w:cstheme="minorHAnsi"/>
+          <w:sz w:val="24"/>
+          <w:szCs w:val="24"/>
+        </w:rPr>
+        <w:t>Awesome</w:t>
+      </w:r>
+      <w:proofErr w:type="spellEnd"/>
+      <w:r>
+        <w:rPr>
+          <w:rFonts w:cstheme="minorHAnsi"/>
+          <w:sz w:val="24"/>
+          <w:szCs w:val="24"/>
+        </w:rPr>
+        <w:t xml:space="preserve"> </w:t>
       </w:r>
       <w:r>
         <w:rPr>
@@ -1001,7 +1290,25 @@
           <w:sz w:val="24"/>
           <w:szCs w:val="24"/>
         </w:rPr>
-        <w:t xml:space="preserve"> ami különböző class-okkal van ellátva, illetve a HTML fájl </w:t>
+        <w:t xml:space="preserve"> ami különböző </w:t>
+      </w:r>
+      <w:proofErr w:type="spellStart"/>
+      <w:r>
+        <w:rPr>
+          <w:rFonts w:cstheme="minorHAnsi"/>
+          <w:sz w:val="24"/>
+          <w:szCs w:val="24"/>
+        </w:rPr>
+        <w:t>class</w:t>
+      </w:r>
+      <w:proofErr w:type="spellEnd"/>
+      <w:r>
+        <w:rPr>
+          <w:rFonts w:cstheme="minorHAnsi"/>
+          <w:sz w:val="24"/>
+          <w:szCs w:val="24"/>
+        </w:rPr>
+        <w:t xml:space="preserve">-okkal van ellátva, illetve a HTML fájl </w:t>
       </w:r>
       <w:r>
         <w:rPr>
@@ -1011,13 +1318,23 @@
         </w:rPr>
         <w:t>&lt;</w:t>
       </w:r>
-      <w:r>
-        <w:rPr>
-          <w:rFonts w:cstheme="minorHAnsi"/>
-          <w:sz w:val="24"/>
-          <w:szCs w:val="24"/>
-        </w:rPr>
-        <w:t>head&gt; részlegébe egy link taget be kell szúrjunk</w:t>
+      <w:proofErr w:type="spellStart"/>
+      <w:r>
+        <w:rPr>
+          <w:rFonts w:cstheme="minorHAnsi"/>
+          <w:sz w:val="24"/>
+          <w:szCs w:val="24"/>
+        </w:rPr>
+        <w:t>head</w:t>
+      </w:r>
+      <w:proofErr w:type="spellEnd"/>
+      <w:r>
+        <w:rPr>
+          <w:rFonts w:cstheme="minorHAnsi"/>
+          <w:sz w:val="24"/>
+          <w:szCs w:val="24"/>
+        </w:rPr>
+        <w:t>&gt; részlegébe egy link taget be kell szúrjunk</w:t>
       </w:r>
       <w:r>
         <w:rPr>
@@ -1036,6 +1353,7 @@
         </w:rPr>
         <w:footnoteReference w:id="3"/>
       </w:r>
+      <w:proofErr w:type="spellStart"/>
       <w:r>
         <w:rPr>
           <w:rFonts w:cstheme="minorHAnsi"/>
@@ -1058,7 +1376,16 @@
           <w:sz w:val="24"/>
           <w:szCs w:val="24"/>
         </w:rPr>
-        <w:t xml:space="preserve">s oldalról, </w:t>
+        <w:t>s</w:t>
+      </w:r>
+      <w:proofErr w:type="spellEnd"/>
+      <w:r>
+        <w:rPr>
+          <w:rFonts w:cstheme="minorHAnsi"/>
+          <w:sz w:val="24"/>
+          <w:szCs w:val="24"/>
+        </w:rPr>
+        <w:t xml:space="preserve"> oldalról, </w:t>
       </w:r>
       <w:r>
         <w:rPr>
@@ -1074,7 +1401,25 @@
           <w:sz w:val="24"/>
           <w:szCs w:val="24"/>
         </w:rPr>
-        <w:t xml:space="preserve">A használt favicon-okat a </w:t>
+        <w:t xml:space="preserve">A használt </w:t>
+      </w:r>
+      <w:proofErr w:type="spellStart"/>
+      <w:r>
+        <w:rPr>
+          <w:rFonts w:cstheme="minorHAnsi"/>
+          <w:sz w:val="24"/>
+          <w:szCs w:val="24"/>
+        </w:rPr>
+        <w:t>favicon-okat</w:t>
+      </w:r>
+      <w:proofErr w:type="spellEnd"/>
+      <w:r>
+        <w:rPr>
+          <w:rFonts w:cstheme="minorHAnsi"/>
+          <w:sz w:val="24"/>
+          <w:szCs w:val="24"/>
+        </w:rPr>
+        <w:t xml:space="preserve"> a </w:t>
       </w:r>
       <w:r>
         <w:rPr>
@@ -1091,7 +1436,61 @@
           <w:sz w:val="24"/>
           <w:szCs w:val="24"/>
         </w:rPr>
-        <w:t>Real Favicon Generator oldalról töltöttem le. Beszúrtam az oldalra a kívánt képet, aztán legenerált nekem egy csomagot, benne az ikonokkal, továbbá néhány link és meta taget</w:t>
+        <w:t xml:space="preserve">Real </w:t>
+      </w:r>
+      <w:proofErr w:type="spellStart"/>
+      <w:r>
+        <w:rPr>
+          <w:rFonts w:cstheme="minorHAnsi"/>
+          <w:sz w:val="24"/>
+          <w:szCs w:val="24"/>
+        </w:rPr>
+        <w:t>Favicon</w:t>
+      </w:r>
+      <w:proofErr w:type="spellEnd"/>
+      <w:r>
+        <w:rPr>
+          <w:rFonts w:cstheme="minorHAnsi"/>
+          <w:sz w:val="24"/>
+          <w:szCs w:val="24"/>
+        </w:rPr>
+        <w:t xml:space="preserve"> </w:t>
+      </w:r>
+      <w:proofErr w:type="spellStart"/>
+      <w:r>
+        <w:rPr>
+          <w:rFonts w:cstheme="minorHAnsi"/>
+          <w:sz w:val="24"/>
+          <w:szCs w:val="24"/>
+        </w:rPr>
+        <w:t>Generator</w:t>
+      </w:r>
+      <w:proofErr w:type="spellEnd"/>
+      <w:r>
+        <w:rPr>
+          <w:rFonts w:cstheme="minorHAnsi"/>
+          <w:sz w:val="24"/>
+          <w:szCs w:val="24"/>
+        </w:rPr>
+        <w:t xml:space="preserve"> oldalról töltöttem le. Beszúrtam az oldalra a kívánt képet, aztán legenerált nekem egy csomagot, benne az ikonokkal, továbbá néhány link és </w:t>
+      </w:r>
+      <w:proofErr w:type="spellStart"/>
+      <w:r>
+        <w:rPr>
+          <w:rFonts w:cstheme="minorHAnsi"/>
+          <w:sz w:val="24"/>
+          <w:szCs w:val="24"/>
+        </w:rPr>
+        <w:t>meta</w:t>
+      </w:r>
+      <w:proofErr w:type="spellEnd"/>
+      <w:r>
+        <w:rPr>
+          <w:rFonts w:cstheme="minorHAnsi"/>
+          <w:sz w:val="24"/>
+          <w:szCs w:val="24"/>
+        </w:rPr>
+        <w:t xml:space="preserve"> taget</w:t>
       </w:r>
       <w:r>
         <w:rPr>
@@ -1117,13 +1516,41 @@
         </w:rPr>
         <w:t>&lt;</w:t>
       </w:r>
-      <w:r>
-        <w:rPr>
-          <w:rFonts w:cstheme="minorHAnsi"/>
-          <w:sz w:val="24"/>
-          <w:szCs w:val="24"/>
-        </w:rPr>
-        <w:t xml:space="preserve">head&gt; részlegébe kell elhelyezni. Ez azért hasznos, mivel különböző eszközökre más-más ikont készít, ezáltál mindegyiken jól látható lesz. A weboldal egy betűtípust tartalmaz, az Open Sans, amit a </w:t>
+      <w:proofErr w:type="spellStart"/>
+      <w:r>
+        <w:rPr>
+          <w:rFonts w:cstheme="minorHAnsi"/>
+          <w:sz w:val="24"/>
+          <w:szCs w:val="24"/>
+        </w:rPr>
+        <w:t>head</w:t>
+      </w:r>
+      <w:proofErr w:type="spellEnd"/>
+      <w:r>
+        <w:rPr>
+          <w:rFonts w:cstheme="minorHAnsi"/>
+          <w:sz w:val="24"/>
+          <w:szCs w:val="24"/>
+        </w:rPr>
+        <w:t xml:space="preserve">&gt; részlegébe kell elhelyezni. Ez azért hasznos, mivel különböző eszközökre más-más ikont készít, ezáltál mindegyiken jól látható lesz. A weboldal egy betűtípust tartalmaz, az Open </w:t>
+      </w:r>
+      <w:proofErr w:type="spellStart"/>
+      <w:r>
+        <w:rPr>
+          <w:rFonts w:cstheme="minorHAnsi"/>
+          <w:sz w:val="24"/>
+          <w:szCs w:val="24"/>
+        </w:rPr>
+        <w:t>Sans</w:t>
+      </w:r>
+      <w:proofErr w:type="spellEnd"/>
+      <w:r>
+        <w:rPr>
+          <w:rFonts w:cstheme="minorHAnsi"/>
+          <w:sz w:val="24"/>
+          <w:szCs w:val="24"/>
+        </w:rPr>
+        <w:t xml:space="preserve">, amit a </w:t>
       </w:r>
       <w:r>
         <w:rPr>
@@ -1140,7 +1567,43 @@
           <w:sz w:val="24"/>
           <w:szCs w:val="24"/>
         </w:rPr>
-        <w:t>Google Fonts-on találtam. A Google Fonts oldalán kiválasztottam</w:t>
+        <w:t xml:space="preserve">Google </w:t>
+      </w:r>
+      <w:proofErr w:type="spellStart"/>
+      <w:r>
+        <w:rPr>
+          <w:rFonts w:cstheme="minorHAnsi"/>
+          <w:sz w:val="24"/>
+          <w:szCs w:val="24"/>
+        </w:rPr>
+        <w:t>Fonts-on</w:t>
+      </w:r>
+      <w:proofErr w:type="spellEnd"/>
+      <w:r>
+        <w:rPr>
+          <w:rFonts w:cstheme="minorHAnsi"/>
+          <w:sz w:val="24"/>
+          <w:szCs w:val="24"/>
+        </w:rPr>
+        <w:t xml:space="preserve"> találtam. A Google </w:t>
+      </w:r>
+      <w:proofErr w:type="spellStart"/>
+      <w:r>
+        <w:rPr>
+          <w:rFonts w:cstheme="minorHAnsi"/>
+          <w:sz w:val="24"/>
+          <w:szCs w:val="24"/>
+        </w:rPr>
+        <w:t>Fonts</w:t>
+      </w:r>
+      <w:proofErr w:type="spellEnd"/>
+      <w:r>
+        <w:rPr>
+          <w:rFonts w:cstheme="minorHAnsi"/>
+          <w:sz w:val="24"/>
+          <w:szCs w:val="24"/>
+        </w:rPr>
+        <w:t xml:space="preserve"> oldalán kiválasztottam</w:t>
       </w:r>
       <w:r>
         <w:rPr>
@@ -1245,13 +1708,23 @@
         </w:rPr>
         <w:t>&lt;</w:t>
       </w:r>
-      <w:r>
-        <w:rPr>
-          <w:rFonts w:cstheme="minorHAnsi"/>
-          <w:sz w:val="24"/>
-          <w:szCs w:val="24"/>
-        </w:rPr>
-        <w:t>head&gt; részlegébe, majd a body-hoz hozzárendeltem a</w:t>
+      <w:proofErr w:type="spellStart"/>
+      <w:r>
+        <w:rPr>
+          <w:rFonts w:cstheme="minorHAnsi"/>
+          <w:sz w:val="24"/>
+          <w:szCs w:val="24"/>
+        </w:rPr>
+        <w:t>head</w:t>
+      </w:r>
+      <w:proofErr w:type="spellEnd"/>
+      <w:r>
+        <w:rPr>
+          <w:rFonts w:cstheme="minorHAnsi"/>
+          <w:sz w:val="24"/>
+          <w:szCs w:val="24"/>
+        </w:rPr>
+        <w:t>&gt; részlegébe, majd a body-hoz hozzárendeltem a</w:t>
       </w:r>
       <w:r>
         <w:rPr>
@@ -1297,10 +1770,128 @@
       <w:r>
         <w:rPr>
           <w:rFonts w:cstheme="minorHAnsi"/>
-          <w:sz w:val="24"/>
-          <w:szCs w:val="24"/>
-        </w:rPr>
-        <w:t xml:space="preserve">A weboldal reszponzivitását több media query (nincs ismert magyar megfelelője) segítségével </w:t>
+          <w:noProof/>
+          <w:sz w:val="24"/>
+          <w:szCs w:val="24"/>
+        </w:rPr>
+        <w:drawing>
+          <wp:anchor distT="0" distB="0" distL="114300" distR="114300" simplePos="0" relativeHeight="251663360" behindDoc="0" locked="0" layoutInCell="1" allowOverlap="1" wp14:anchorId="686EC6F1" wp14:editId="08724905">
+            <wp:simplePos x="0" y="0"/>
+            <wp:positionH relativeFrom="margin">
+              <wp:align>center</wp:align>
+            </wp:positionH>
+            <wp:positionV relativeFrom="paragraph">
+              <wp:posOffset>5433060</wp:posOffset>
+            </wp:positionV>
+            <wp:extent cx="5362575" cy="190500"/>
+            <wp:effectExtent l="0" t="0" r="9525" b="0"/>
+            <wp:wrapTopAndBottom/>
+            <wp:docPr id="8" name="Kép 8"/>
+            <wp:cNvGraphicFramePr>
+              <a:graphicFrameLocks xmlns:a="http://schemas.openxmlformats.org/drawingml/2006/main" noChangeAspect="1"/>
+            </wp:cNvGraphicFramePr>
+            <a:graphic xmlns:a="http://schemas.openxmlformats.org/drawingml/2006/main">
+              <a:graphicData uri="http://schemas.openxmlformats.org/drawingml/2006/picture">
+                <pic:pic xmlns:pic="http://schemas.openxmlformats.org/drawingml/2006/picture">
+                  <pic:nvPicPr>
+                    <pic:cNvPr id="0" name="Picture 6"/>
+                    <pic:cNvPicPr>
+                      <a:picLocks noChangeAspect="1" noChangeArrowheads="1"/>
+                    </pic:cNvPicPr>
+                  </pic:nvPicPr>
+                  <pic:blipFill>
+                    <a:blip r:embed="rId14">
+                      <a:extLst>
+                        <a:ext uri="{28A0092B-C50C-407E-A947-70E740481C1C}">
+                          <a14:useLocalDpi xmlns:a14="http://schemas.microsoft.com/office/drawing/2010/main" val="0"/>
+                        </a:ext>
+                      </a:extLst>
+                    </a:blip>
+                    <a:srcRect/>
+                    <a:stretch>
+                      <a:fillRect/>
+                    </a:stretch>
+                  </pic:blipFill>
+                  <pic:spPr bwMode="auto">
+                    <a:xfrm>
+                      <a:off x="0" y="0"/>
+                      <a:ext cx="5362575" cy="190500"/>
+                    </a:xfrm>
+                    <a:prstGeom prst="rect">
+                      <a:avLst/>
+                    </a:prstGeom>
+                    <a:noFill/>
+                    <a:ln>
+                      <a:noFill/>
+                    </a:ln>
+                  </pic:spPr>
+                </pic:pic>
+              </a:graphicData>
+            </a:graphic>
+          </wp:anchor>
+        </w:drawing>
+      </w:r>
+      <w:r>
+        <w:rPr>
+          <w:rFonts w:cstheme="minorHAnsi"/>
+          <w:sz w:val="24"/>
+          <w:szCs w:val="24"/>
+        </w:rPr>
+        <w:t xml:space="preserve">A weboldal </w:t>
+      </w:r>
+      <w:proofErr w:type="spellStart"/>
+      <w:r>
+        <w:rPr>
+          <w:rFonts w:cstheme="minorHAnsi"/>
+          <w:sz w:val="24"/>
+          <w:szCs w:val="24"/>
+        </w:rPr>
+        <w:t>reszponzivitását</w:t>
+      </w:r>
+      <w:proofErr w:type="spellEnd"/>
+      <w:r>
+        <w:rPr>
+          <w:rFonts w:cstheme="minorHAnsi"/>
+          <w:sz w:val="24"/>
+          <w:szCs w:val="24"/>
+        </w:rPr>
+        <w:t xml:space="preserve"> több </w:t>
+      </w:r>
+      <w:proofErr w:type="spellStart"/>
+      <w:r>
+        <w:rPr>
+          <w:rFonts w:cstheme="minorHAnsi"/>
+          <w:sz w:val="24"/>
+          <w:szCs w:val="24"/>
+        </w:rPr>
+        <w:t>media</w:t>
+      </w:r>
+      <w:proofErr w:type="spellEnd"/>
+      <w:r>
+        <w:rPr>
+          <w:rFonts w:cstheme="minorHAnsi"/>
+          <w:sz w:val="24"/>
+          <w:szCs w:val="24"/>
+        </w:rPr>
+        <w:t xml:space="preserve"> </w:t>
+      </w:r>
+      <w:proofErr w:type="spellStart"/>
+      <w:r>
+        <w:rPr>
+          <w:rFonts w:cstheme="minorHAnsi"/>
+          <w:sz w:val="24"/>
+          <w:szCs w:val="24"/>
+        </w:rPr>
+        <w:t>query</w:t>
+      </w:r>
+      <w:proofErr w:type="spellEnd"/>
+      <w:r>
+        <w:rPr>
+          <w:rFonts w:cstheme="minorHAnsi"/>
+          <w:sz w:val="24"/>
+          <w:szCs w:val="24"/>
+        </w:rPr>
+        <w:t xml:space="preserve"> (nincs ismert magyar megfelelője) segítségével </w:t>
       </w:r>
       <w:r>
         <w:rPr>
@@ -1324,23 +1915,411 @@
           <w:sz w:val="24"/>
           <w:szCs w:val="24"/>
         </w:rPr>
-        <w:t xml:space="preserve">A media query egy olyan CSS technika, amelynek segítségével testreszabhatjuk, hogy a különböző eszközök kijelzőin hogyan jelenjen meg egy adott weboldal. Tulajdonképpen ezzel, azt érhetjük el, hogy egy telefonon, tableten, laptopon, illetve monitoron mind másképp legyen elrendezve a weboldal tartalma. A mellékelt képeken </w:t>
-      </w:r>
-      <w:r>
-        <w:rPr>
-          <w:rFonts w:cstheme="minorHAnsi"/>
-          <w:sz w:val="24"/>
-          <w:szCs w:val="24"/>
-        </w:rPr>
-        <w:t xml:space="preserve">megtekinhetőek a weboldal elkészítése során alkalmazott media query-k. Az első a weboldal felépítését változtatja, a különböző grid-ek oszlopainak számán változtat, illetve az elemek elrendezéséről is egyes részeken, a második pedig a root (html fájl gyökere) elemben megváltoztatja a betűméreteket és a görgetéskori felső padding-ot növeli. </w:t>
-      </w:r>
-      <w:r>
-        <w:rPr>
-          <w:rFonts w:cstheme="minorHAnsi"/>
-          <w:sz w:val="24"/>
-          <w:szCs w:val="24"/>
-        </w:rPr>
-        <w:t xml:space="preserve">Érdemes úgy kezdeni egy adott weboldal lekódolását, hogy a html fájl-ba beillesztjük a viewport meta tag-et, mivel enélkül a media query-k szinte használhatatlanok, nem a várt hatást fogjuk elérni velük. A weboldalból egy adott felhasználó által látott terület a viewport, ami természetesen minden eszközön változó. Ez a meta tag arra szolgál, hogy a tartalom megjelenését különböző képernyő méretekre tudjuk szabni. A beszúrt képen látható a viewport meta tag. A content attribútum első értéke arra szolgál, hogy mindig a képernyő szélességét kövesse az adott oldal szélessége, míg a második beállítja a kezdeti nagyítást a böngésző számára. </w:t>
+        <w:t xml:space="preserve">A </w:t>
+      </w:r>
+      <w:proofErr w:type="spellStart"/>
+      <w:r>
+        <w:rPr>
+          <w:rFonts w:cstheme="minorHAnsi"/>
+          <w:sz w:val="24"/>
+          <w:szCs w:val="24"/>
+        </w:rPr>
+        <w:t>media</w:t>
+      </w:r>
+      <w:proofErr w:type="spellEnd"/>
+      <w:r>
+        <w:rPr>
+          <w:rFonts w:cstheme="minorHAnsi"/>
+          <w:sz w:val="24"/>
+          <w:szCs w:val="24"/>
+        </w:rPr>
+        <w:t xml:space="preserve"> </w:t>
+      </w:r>
+      <w:proofErr w:type="spellStart"/>
+      <w:r>
+        <w:rPr>
+          <w:rFonts w:cstheme="minorHAnsi"/>
+          <w:sz w:val="24"/>
+          <w:szCs w:val="24"/>
+        </w:rPr>
+        <w:t>query</w:t>
+      </w:r>
+      <w:proofErr w:type="spellEnd"/>
+      <w:r>
+        <w:rPr>
+          <w:rFonts w:cstheme="minorHAnsi"/>
+          <w:sz w:val="24"/>
+          <w:szCs w:val="24"/>
+        </w:rPr>
+        <w:t xml:space="preserve"> egy olyan CSS technika, amelynek segítségével </w:t>
+      </w:r>
+      <w:proofErr w:type="spellStart"/>
+      <w:r>
+        <w:rPr>
+          <w:rFonts w:cstheme="minorHAnsi"/>
+          <w:sz w:val="24"/>
+          <w:szCs w:val="24"/>
+        </w:rPr>
+        <w:t>testreszabhatjuk</w:t>
+      </w:r>
+      <w:proofErr w:type="spellEnd"/>
+      <w:r>
+        <w:rPr>
+          <w:rFonts w:cstheme="minorHAnsi"/>
+          <w:sz w:val="24"/>
+          <w:szCs w:val="24"/>
+        </w:rPr>
+        <w:t xml:space="preserve">, hogy a különböző eszközök kijelzőin hogyan jelenjen meg egy adott weboldal. Tulajdonképpen ezzel, azt érhetjük el, hogy egy telefonon, tableten, laptopon, illetve monitoron mind másképp legyen elrendezve a weboldal tartalma. A mellékelt képeken </w:t>
+      </w:r>
+      <w:proofErr w:type="spellStart"/>
+      <w:r>
+        <w:rPr>
+          <w:rFonts w:cstheme="minorHAnsi"/>
+          <w:sz w:val="24"/>
+          <w:szCs w:val="24"/>
+        </w:rPr>
+        <w:t>megtekinhetőek</w:t>
+      </w:r>
+      <w:proofErr w:type="spellEnd"/>
+      <w:r>
+        <w:rPr>
+          <w:rFonts w:cstheme="minorHAnsi"/>
+          <w:sz w:val="24"/>
+          <w:szCs w:val="24"/>
+        </w:rPr>
+        <w:t xml:space="preserve"> a weboldal elkészítése során alkalmazott </w:t>
+      </w:r>
+      <w:proofErr w:type="spellStart"/>
+      <w:r>
+        <w:rPr>
+          <w:rFonts w:cstheme="minorHAnsi"/>
+          <w:sz w:val="24"/>
+          <w:szCs w:val="24"/>
+        </w:rPr>
+        <w:t>media</w:t>
+      </w:r>
+      <w:proofErr w:type="spellEnd"/>
+      <w:r>
+        <w:rPr>
+          <w:rFonts w:cstheme="minorHAnsi"/>
+          <w:sz w:val="24"/>
+          <w:szCs w:val="24"/>
+        </w:rPr>
+        <w:t xml:space="preserve"> </w:t>
+      </w:r>
+      <w:proofErr w:type="spellStart"/>
+      <w:r>
+        <w:rPr>
+          <w:rFonts w:cstheme="minorHAnsi"/>
+          <w:sz w:val="24"/>
+          <w:szCs w:val="24"/>
+        </w:rPr>
+        <w:t>query</w:t>
+      </w:r>
+      <w:proofErr w:type="spellEnd"/>
+      <w:r>
+        <w:rPr>
+          <w:rFonts w:cstheme="minorHAnsi"/>
+          <w:sz w:val="24"/>
+          <w:szCs w:val="24"/>
+        </w:rPr>
+        <w:t xml:space="preserve">-k. Az első a weboldal felépítését változtatja, a különböző </w:t>
+      </w:r>
+      <w:proofErr w:type="spellStart"/>
+      <w:r>
+        <w:rPr>
+          <w:rFonts w:cstheme="minorHAnsi"/>
+          <w:sz w:val="24"/>
+          <w:szCs w:val="24"/>
+        </w:rPr>
+        <w:t>grid</w:t>
+      </w:r>
+      <w:proofErr w:type="spellEnd"/>
+      <w:r>
+        <w:rPr>
+          <w:rFonts w:cstheme="minorHAnsi"/>
+          <w:sz w:val="24"/>
+          <w:szCs w:val="24"/>
+        </w:rPr>
+        <w:t xml:space="preserve">-ek oszlopainak számán változtat, illetve az elemek elrendezéséről is egyes részeken, a második pedig a </w:t>
+      </w:r>
+      <w:proofErr w:type="spellStart"/>
+      <w:r>
+        <w:rPr>
+          <w:rFonts w:cstheme="minorHAnsi"/>
+          <w:sz w:val="24"/>
+          <w:szCs w:val="24"/>
+        </w:rPr>
+        <w:t>root</w:t>
+      </w:r>
+      <w:proofErr w:type="spellEnd"/>
+      <w:r>
+        <w:rPr>
+          <w:rFonts w:cstheme="minorHAnsi"/>
+          <w:sz w:val="24"/>
+          <w:szCs w:val="24"/>
+        </w:rPr>
+        <w:t xml:space="preserve"> (</w:t>
+      </w:r>
+      <w:proofErr w:type="spellStart"/>
+      <w:r>
+        <w:rPr>
+          <w:rFonts w:cstheme="minorHAnsi"/>
+          <w:sz w:val="24"/>
+          <w:szCs w:val="24"/>
+        </w:rPr>
+        <w:t>html</w:t>
+      </w:r>
+      <w:proofErr w:type="spellEnd"/>
+      <w:r>
+        <w:rPr>
+          <w:rFonts w:cstheme="minorHAnsi"/>
+          <w:sz w:val="24"/>
+          <w:szCs w:val="24"/>
+        </w:rPr>
+        <w:t xml:space="preserve"> fájl gyökere) elemben megváltoztatja a betűméreteket és a görgetéskori felső </w:t>
+      </w:r>
+      <w:proofErr w:type="spellStart"/>
+      <w:r>
+        <w:rPr>
+          <w:rFonts w:cstheme="minorHAnsi"/>
+          <w:sz w:val="24"/>
+          <w:szCs w:val="24"/>
+        </w:rPr>
+        <w:t>padding</w:t>
+      </w:r>
+      <w:proofErr w:type="spellEnd"/>
+      <w:r>
+        <w:rPr>
+          <w:rFonts w:cstheme="minorHAnsi"/>
+          <w:sz w:val="24"/>
+          <w:szCs w:val="24"/>
+        </w:rPr>
+        <w:t xml:space="preserve">-ot növeli. </w:t>
+      </w:r>
+      <w:r>
+        <w:rPr>
+          <w:rFonts w:cstheme="minorHAnsi"/>
+          <w:sz w:val="24"/>
+          <w:szCs w:val="24"/>
+        </w:rPr>
+        <w:t xml:space="preserve">Érdemes úgy kezdeni egy adott weboldal lekódolását, hogy a </w:t>
+      </w:r>
+      <w:proofErr w:type="spellStart"/>
+      <w:r>
+        <w:rPr>
+          <w:rFonts w:cstheme="minorHAnsi"/>
+          <w:sz w:val="24"/>
+          <w:szCs w:val="24"/>
+        </w:rPr>
+        <w:t>html</w:t>
+      </w:r>
+      <w:proofErr w:type="spellEnd"/>
+      <w:r>
+        <w:rPr>
+          <w:rFonts w:cstheme="minorHAnsi"/>
+          <w:sz w:val="24"/>
+          <w:szCs w:val="24"/>
+        </w:rPr>
+        <w:t xml:space="preserve"> fájl-</w:t>
+      </w:r>
+      <w:proofErr w:type="spellStart"/>
+      <w:r>
+        <w:rPr>
+          <w:rFonts w:cstheme="minorHAnsi"/>
+          <w:sz w:val="24"/>
+          <w:szCs w:val="24"/>
+        </w:rPr>
+        <w:t>ba</w:t>
+      </w:r>
+      <w:proofErr w:type="spellEnd"/>
+      <w:r>
+        <w:rPr>
+          <w:rFonts w:cstheme="minorHAnsi"/>
+          <w:sz w:val="24"/>
+          <w:szCs w:val="24"/>
+        </w:rPr>
+        <w:t xml:space="preserve"> beillesztjük a </w:t>
+      </w:r>
+      <w:proofErr w:type="spellStart"/>
+      <w:r>
+        <w:rPr>
+          <w:rFonts w:cstheme="minorHAnsi"/>
+          <w:sz w:val="24"/>
+          <w:szCs w:val="24"/>
+        </w:rPr>
+        <w:t>viewport</w:t>
+      </w:r>
+      <w:proofErr w:type="spellEnd"/>
+      <w:r>
+        <w:rPr>
+          <w:rFonts w:cstheme="minorHAnsi"/>
+          <w:sz w:val="24"/>
+          <w:szCs w:val="24"/>
+        </w:rPr>
+        <w:t xml:space="preserve"> </w:t>
+      </w:r>
+      <w:proofErr w:type="spellStart"/>
+      <w:r>
+        <w:rPr>
+          <w:rFonts w:cstheme="minorHAnsi"/>
+          <w:sz w:val="24"/>
+          <w:szCs w:val="24"/>
+        </w:rPr>
+        <w:t>meta</w:t>
+      </w:r>
+      <w:proofErr w:type="spellEnd"/>
+      <w:r>
+        <w:rPr>
+          <w:rFonts w:cstheme="minorHAnsi"/>
+          <w:sz w:val="24"/>
+          <w:szCs w:val="24"/>
+        </w:rPr>
+        <w:t xml:space="preserve"> tag-</w:t>
+      </w:r>
+      <w:proofErr w:type="spellStart"/>
+      <w:r>
+        <w:rPr>
+          <w:rFonts w:cstheme="minorHAnsi"/>
+          <w:sz w:val="24"/>
+          <w:szCs w:val="24"/>
+        </w:rPr>
+        <w:t>et</w:t>
+      </w:r>
+      <w:proofErr w:type="spellEnd"/>
+      <w:r>
+        <w:rPr>
+          <w:rFonts w:cstheme="minorHAnsi"/>
+          <w:sz w:val="24"/>
+          <w:szCs w:val="24"/>
+        </w:rPr>
+        <w:t xml:space="preserve">, mivel enélkül a </w:t>
+      </w:r>
+      <w:proofErr w:type="spellStart"/>
+      <w:r>
+        <w:rPr>
+          <w:rFonts w:cstheme="minorHAnsi"/>
+          <w:sz w:val="24"/>
+          <w:szCs w:val="24"/>
+        </w:rPr>
+        <w:t>media</w:t>
+      </w:r>
+      <w:proofErr w:type="spellEnd"/>
+      <w:r>
+        <w:rPr>
+          <w:rFonts w:cstheme="minorHAnsi"/>
+          <w:sz w:val="24"/>
+          <w:szCs w:val="24"/>
+        </w:rPr>
+        <w:t xml:space="preserve"> </w:t>
+      </w:r>
+      <w:proofErr w:type="spellStart"/>
+      <w:r>
+        <w:rPr>
+          <w:rFonts w:cstheme="minorHAnsi"/>
+          <w:sz w:val="24"/>
+          <w:szCs w:val="24"/>
+        </w:rPr>
+        <w:t>query</w:t>
+      </w:r>
+      <w:proofErr w:type="spellEnd"/>
+      <w:r>
+        <w:rPr>
+          <w:rFonts w:cstheme="minorHAnsi"/>
+          <w:sz w:val="24"/>
+          <w:szCs w:val="24"/>
+        </w:rPr>
+        <w:t xml:space="preserve">-k szinte használhatatlanok, nem a várt hatást fogjuk elérni velük. A weboldalból egy adott felhasználó által látott terület a </w:t>
+      </w:r>
+      <w:proofErr w:type="spellStart"/>
+      <w:r>
+        <w:rPr>
+          <w:rFonts w:cstheme="minorHAnsi"/>
+          <w:sz w:val="24"/>
+          <w:szCs w:val="24"/>
+        </w:rPr>
+        <w:t>viewport</w:t>
+      </w:r>
+      <w:proofErr w:type="spellEnd"/>
+      <w:r>
+        <w:rPr>
+          <w:rFonts w:cstheme="minorHAnsi"/>
+          <w:sz w:val="24"/>
+          <w:szCs w:val="24"/>
+        </w:rPr>
+        <w:t xml:space="preserve">, ami természetesen minden eszközön változó. Ez a </w:t>
+      </w:r>
+      <w:proofErr w:type="spellStart"/>
+      <w:r>
+        <w:rPr>
+          <w:rFonts w:cstheme="minorHAnsi"/>
+          <w:sz w:val="24"/>
+          <w:szCs w:val="24"/>
+        </w:rPr>
+        <w:t>meta</w:t>
+      </w:r>
+      <w:proofErr w:type="spellEnd"/>
+      <w:r>
+        <w:rPr>
+          <w:rFonts w:cstheme="minorHAnsi"/>
+          <w:sz w:val="24"/>
+          <w:szCs w:val="24"/>
+        </w:rPr>
+        <w:t xml:space="preserve"> tag arra szolgál, hogy a tartalom megjelenését különböző képernyő méretekre tudjuk szabni. A beszúrt képen látható a </w:t>
+      </w:r>
+      <w:proofErr w:type="spellStart"/>
+      <w:r>
+        <w:rPr>
+          <w:rFonts w:cstheme="minorHAnsi"/>
+          <w:sz w:val="24"/>
+          <w:szCs w:val="24"/>
+        </w:rPr>
+        <w:t>viewport</w:t>
+      </w:r>
+      <w:proofErr w:type="spellEnd"/>
+      <w:r>
+        <w:rPr>
+          <w:rFonts w:cstheme="minorHAnsi"/>
+          <w:sz w:val="24"/>
+          <w:szCs w:val="24"/>
+        </w:rPr>
+        <w:t xml:space="preserve"> </w:t>
+      </w:r>
+      <w:proofErr w:type="spellStart"/>
+      <w:r>
+        <w:rPr>
+          <w:rFonts w:cstheme="minorHAnsi"/>
+          <w:sz w:val="24"/>
+          <w:szCs w:val="24"/>
+        </w:rPr>
+        <w:t>meta</w:t>
+      </w:r>
+      <w:proofErr w:type="spellEnd"/>
+      <w:r>
+        <w:rPr>
+          <w:rFonts w:cstheme="minorHAnsi"/>
+          <w:sz w:val="24"/>
+          <w:szCs w:val="24"/>
+        </w:rPr>
+        <w:t xml:space="preserve"> tag. A </w:t>
+      </w:r>
+      <w:proofErr w:type="spellStart"/>
+      <w:r>
+        <w:rPr>
+          <w:rFonts w:cstheme="minorHAnsi"/>
+          <w:sz w:val="24"/>
+          <w:szCs w:val="24"/>
+        </w:rPr>
+        <w:t>content</w:t>
+      </w:r>
+      <w:proofErr w:type="spellEnd"/>
+      <w:r>
+        <w:rPr>
+          <w:rFonts w:cstheme="minorHAnsi"/>
+          <w:sz w:val="24"/>
+          <w:szCs w:val="24"/>
+        </w:rPr>
+        <w:t xml:space="preserve"> attribútum első értéke arra szolgál, hogy mindig a képernyő szélességét kövesse az adott oldal szélessége, míg a második beállítja a kezdeti nagyítást a böngésző számára. </w:t>
       </w:r>
       <w:r>
         <w:rPr>
@@ -1434,7 +2413,61 @@
           <w:sz w:val="24"/>
           <w:szCs w:val="24"/>
         </w:rPr>
-        <w:t xml:space="preserve">Az oldal tartalmaz egy fejlécet (header), egy banner-t, továbbá a rólunk, a szolgáltatások és az árak szekciókat, a footer-ben pedig az információk szekciót. A header-ben megtalálható a navigáció, </w:t>
+        <w:t>Az oldal tartalmaz egy fejlécet (</w:t>
+      </w:r>
+      <w:proofErr w:type="spellStart"/>
+      <w:r>
+        <w:rPr>
+          <w:rFonts w:cstheme="minorHAnsi"/>
+          <w:sz w:val="24"/>
+          <w:szCs w:val="24"/>
+        </w:rPr>
+        <w:t>header</w:t>
+      </w:r>
+      <w:proofErr w:type="spellEnd"/>
+      <w:r>
+        <w:rPr>
+          <w:rFonts w:cstheme="minorHAnsi"/>
+          <w:sz w:val="24"/>
+          <w:szCs w:val="24"/>
+        </w:rPr>
+        <w:t xml:space="preserve">), egy banner-t, továbbá a rólunk, a szolgáltatások és az árak szekciókat, a </w:t>
+      </w:r>
+      <w:proofErr w:type="spellStart"/>
+      <w:r>
+        <w:rPr>
+          <w:rFonts w:cstheme="minorHAnsi"/>
+          <w:sz w:val="24"/>
+          <w:szCs w:val="24"/>
+        </w:rPr>
+        <w:t>footer</w:t>
+      </w:r>
+      <w:proofErr w:type="spellEnd"/>
+      <w:r>
+        <w:rPr>
+          <w:rFonts w:cstheme="minorHAnsi"/>
+          <w:sz w:val="24"/>
+          <w:szCs w:val="24"/>
+        </w:rPr>
+        <w:t xml:space="preserve">-ben pedig az információk szekciót. A </w:t>
+      </w:r>
+      <w:proofErr w:type="spellStart"/>
+      <w:r>
+        <w:rPr>
+          <w:rFonts w:cstheme="minorHAnsi"/>
+          <w:sz w:val="24"/>
+          <w:szCs w:val="24"/>
+        </w:rPr>
+        <w:t>header</w:t>
+      </w:r>
+      <w:proofErr w:type="spellEnd"/>
+      <w:r>
+        <w:rPr>
+          <w:rFonts w:cstheme="minorHAnsi"/>
+          <w:sz w:val="24"/>
+          <w:szCs w:val="24"/>
+        </w:rPr>
+        <w:t xml:space="preserve">-ben megtalálható a navigáció, </w:t>
       </w:r>
       <w:r>
         <w:rPr>
@@ -1466,7 +2499,25 @@
           <w:sz w:val="24"/>
           <w:szCs w:val="24"/>
         </w:rPr>
-        <w:t xml:space="preserve"> ezek nem férnének ki a képernyőre vízszintesen, ezért egy hamburger ikon-ra kattintva </w:t>
+        <w:t xml:space="preserve"> ezek nem férnének ki a képernyőre vízszintesen, ezért egy hamburger ikon-</w:t>
+      </w:r>
+      <w:proofErr w:type="spellStart"/>
+      <w:r>
+        <w:rPr>
+          <w:rFonts w:cstheme="minorHAnsi"/>
+          <w:sz w:val="24"/>
+          <w:szCs w:val="24"/>
+        </w:rPr>
+        <w:t>ra</w:t>
+      </w:r>
+      <w:proofErr w:type="spellEnd"/>
+      <w:r>
+        <w:rPr>
+          <w:rFonts w:cstheme="minorHAnsi"/>
+          <w:sz w:val="24"/>
+          <w:szCs w:val="24"/>
+        </w:rPr>
+        <w:t xml:space="preserve"> kattintva </w:t>
       </w:r>
       <w:r>
         <w:rPr>
@@ -1539,23 +2590,113 @@
           <w:sz w:val="24"/>
           <w:szCs w:val="24"/>
         </w:rPr>
-        <w:t>Mikor rákattint az adott felhasználó a hold ikon-ra, akkor a JavaScript fájlba írt kód a sötét témához tartozó class-t a body-hoz rendeli</w:t>
-      </w:r>
-      <w:r>
-        <w:rPr>
-          <w:rFonts w:cstheme="minorHAnsi"/>
-          <w:sz w:val="24"/>
-          <w:szCs w:val="24"/>
-        </w:rPr>
-        <w:t xml:space="preserve"> és az ikon class list-jét megváltoztatja úgy, hogy abból nap legyen</w:t>
-      </w:r>
-      <w:r>
-        <w:rPr>
-          <w:rFonts w:cstheme="minorHAnsi"/>
-          <w:sz w:val="24"/>
-          <w:szCs w:val="24"/>
-        </w:rPr>
-        <w:t xml:space="preserve">, aztán ha a nap ikon-ra </w:t>
+        <w:t>Mikor rákattint az adott felhasználó a hold ikon-</w:t>
+      </w:r>
+      <w:proofErr w:type="spellStart"/>
+      <w:r>
+        <w:rPr>
+          <w:rFonts w:cstheme="minorHAnsi"/>
+          <w:sz w:val="24"/>
+          <w:szCs w:val="24"/>
+        </w:rPr>
+        <w:t>ra</w:t>
+      </w:r>
+      <w:proofErr w:type="spellEnd"/>
+      <w:r>
+        <w:rPr>
+          <w:rFonts w:cstheme="minorHAnsi"/>
+          <w:sz w:val="24"/>
+          <w:szCs w:val="24"/>
+        </w:rPr>
+        <w:t xml:space="preserve">, akkor a JavaScript fájlba írt kód a sötét témához tartozó </w:t>
+      </w:r>
+      <w:proofErr w:type="spellStart"/>
+      <w:r>
+        <w:rPr>
+          <w:rFonts w:cstheme="minorHAnsi"/>
+          <w:sz w:val="24"/>
+          <w:szCs w:val="24"/>
+        </w:rPr>
+        <w:t>class</w:t>
+      </w:r>
+      <w:proofErr w:type="spellEnd"/>
+      <w:r>
+        <w:rPr>
+          <w:rFonts w:cstheme="minorHAnsi"/>
+          <w:sz w:val="24"/>
+          <w:szCs w:val="24"/>
+        </w:rPr>
+        <w:t>-t a body-hoz rendeli</w:t>
+      </w:r>
+      <w:r>
+        <w:rPr>
+          <w:rFonts w:cstheme="minorHAnsi"/>
+          <w:sz w:val="24"/>
+          <w:szCs w:val="24"/>
+        </w:rPr>
+        <w:t xml:space="preserve"> és az ikon </w:t>
+      </w:r>
+      <w:proofErr w:type="spellStart"/>
+      <w:r>
+        <w:rPr>
+          <w:rFonts w:cstheme="minorHAnsi"/>
+          <w:sz w:val="24"/>
+          <w:szCs w:val="24"/>
+        </w:rPr>
+        <w:t>class</w:t>
+      </w:r>
+      <w:proofErr w:type="spellEnd"/>
+      <w:r>
+        <w:rPr>
+          <w:rFonts w:cstheme="minorHAnsi"/>
+          <w:sz w:val="24"/>
+          <w:szCs w:val="24"/>
+        </w:rPr>
+        <w:t xml:space="preserve"> </w:t>
+      </w:r>
+      <w:proofErr w:type="spellStart"/>
+      <w:r>
+        <w:rPr>
+          <w:rFonts w:cstheme="minorHAnsi"/>
+          <w:sz w:val="24"/>
+          <w:szCs w:val="24"/>
+        </w:rPr>
+        <w:t>list</w:t>
+      </w:r>
+      <w:proofErr w:type="spellEnd"/>
+      <w:r>
+        <w:rPr>
+          <w:rFonts w:cstheme="minorHAnsi"/>
+          <w:sz w:val="24"/>
+          <w:szCs w:val="24"/>
+        </w:rPr>
+        <w:t>-jét megváltoztatja úgy, hogy abból nap legyen</w:t>
+      </w:r>
+      <w:r>
+        <w:rPr>
+          <w:rFonts w:cstheme="minorHAnsi"/>
+          <w:sz w:val="24"/>
+          <w:szCs w:val="24"/>
+        </w:rPr>
+        <w:t>, aztán ha a nap ikon-</w:t>
+      </w:r>
+      <w:proofErr w:type="spellStart"/>
+      <w:r>
+        <w:rPr>
+          <w:rFonts w:cstheme="minorHAnsi"/>
+          <w:sz w:val="24"/>
+          <w:szCs w:val="24"/>
+        </w:rPr>
+        <w:t>ra</w:t>
+      </w:r>
+      <w:proofErr w:type="spellEnd"/>
+      <w:r>
+        <w:rPr>
+          <w:rFonts w:cstheme="minorHAnsi"/>
+          <w:sz w:val="24"/>
+          <w:szCs w:val="24"/>
+        </w:rPr>
+        <w:t xml:space="preserve"> </w:t>
       </w:r>
       <w:r>
         <w:rPr>
@@ -1579,7 +2720,43 @@
           <w:sz w:val="24"/>
           <w:szCs w:val="24"/>
         </w:rPr>
-        <w:t>eltávolítja a sötét témához tartózo class-t, illetve visszaállítja a hold ikont</w:t>
+        <w:t xml:space="preserve">eltávolítja a sötét témához </w:t>
+      </w:r>
+      <w:proofErr w:type="spellStart"/>
+      <w:r>
+        <w:rPr>
+          <w:rFonts w:cstheme="minorHAnsi"/>
+          <w:sz w:val="24"/>
+          <w:szCs w:val="24"/>
+        </w:rPr>
+        <w:t>tartózo</w:t>
+      </w:r>
+      <w:proofErr w:type="spellEnd"/>
+      <w:r>
+        <w:rPr>
+          <w:rFonts w:cstheme="minorHAnsi"/>
+          <w:sz w:val="24"/>
+          <w:szCs w:val="24"/>
+        </w:rPr>
+        <w:t xml:space="preserve"> </w:t>
+      </w:r>
+      <w:proofErr w:type="spellStart"/>
+      <w:r>
+        <w:rPr>
+          <w:rFonts w:cstheme="minorHAnsi"/>
+          <w:sz w:val="24"/>
+          <w:szCs w:val="24"/>
+        </w:rPr>
+        <w:t>class</w:t>
+      </w:r>
+      <w:proofErr w:type="spellEnd"/>
+      <w:r>
+        <w:rPr>
+          <w:rFonts w:cstheme="minorHAnsi"/>
+          <w:sz w:val="24"/>
+          <w:szCs w:val="24"/>
+        </w:rPr>
+        <w:t>-t, illetve visszaállítja a hold ikont</w:t>
       </w:r>
       <w:r>
         <w:rPr>
@@ -1597,6 +2774,7 @@
         </w:rPr>
         <w:t xml:space="preserve">A fejléc fixálva lesz az oldal tetejére, vagyis miközben a felhasználó görget lefelé, végig látható marad majd tartalma. A </w:t>
       </w:r>
+      <w:proofErr w:type="spellStart"/>
       <w:r>
         <w:rPr>
           <w:rFonts w:cstheme="minorHAnsi"/>
@@ -1605,6 +2783,7 @@
         </w:rPr>
         <w:t>header</w:t>
       </w:r>
+      <w:proofErr w:type="spellEnd"/>
       <w:r>
         <w:rPr>
           <w:rFonts w:cstheme="minorHAnsi"/>
@@ -1643,7 +2822,79 @@
           <w:sz w:val="24"/>
           <w:szCs w:val="24"/>
         </w:rPr>
-        <w:t xml:space="preserve">Ennek a megvalósítása úgy néz ki, hogy az első kép bal margin-ját -600%-ra állítjuk (keyframes használatával), így a képek eltolódnak balra az első képen található animation property segítségével, amin </w:t>
+        <w:t>Ennek a megvalósítása úgy néz ki, hogy az első kép bal margin-ját -600%-</w:t>
+      </w:r>
+      <w:proofErr w:type="spellStart"/>
+      <w:r>
+        <w:rPr>
+          <w:rFonts w:cstheme="minorHAnsi"/>
+          <w:sz w:val="24"/>
+          <w:szCs w:val="24"/>
+        </w:rPr>
+        <w:t>ra</w:t>
+      </w:r>
+      <w:proofErr w:type="spellEnd"/>
+      <w:r>
+        <w:rPr>
+          <w:rFonts w:cstheme="minorHAnsi"/>
+          <w:sz w:val="24"/>
+          <w:szCs w:val="24"/>
+        </w:rPr>
+        <w:t xml:space="preserve"> állítjuk (</w:t>
+      </w:r>
+      <w:proofErr w:type="spellStart"/>
+      <w:r>
+        <w:rPr>
+          <w:rFonts w:cstheme="minorHAnsi"/>
+          <w:sz w:val="24"/>
+          <w:szCs w:val="24"/>
+        </w:rPr>
+        <w:t>keyframes</w:t>
+      </w:r>
+      <w:proofErr w:type="spellEnd"/>
+      <w:r>
+        <w:rPr>
+          <w:rFonts w:cstheme="minorHAnsi"/>
+          <w:sz w:val="24"/>
+          <w:szCs w:val="24"/>
+        </w:rPr>
+        <w:t xml:space="preserve"> használatával), így a képek eltolódnak balra az első képen található </w:t>
+      </w:r>
+      <w:proofErr w:type="spellStart"/>
+      <w:r>
+        <w:rPr>
+          <w:rFonts w:cstheme="minorHAnsi"/>
+          <w:sz w:val="24"/>
+          <w:szCs w:val="24"/>
+        </w:rPr>
+        <w:t>animation</w:t>
+      </w:r>
+      <w:proofErr w:type="spellEnd"/>
+      <w:r>
+        <w:rPr>
+          <w:rFonts w:cstheme="minorHAnsi"/>
+          <w:sz w:val="24"/>
+          <w:szCs w:val="24"/>
+        </w:rPr>
+        <w:t xml:space="preserve"> </w:t>
+      </w:r>
+      <w:proofErr w:type="spellStart"/>
+      <w:r>
+        <w:rPr>
+          <w:rFonts w:cstheme="minorHAnsi"/>
+          <w:sz w:val="24"/>
+          <w:szCs w:val="24"/>
+        </w:rPr>
+        <w:t>property</w:t>
+      </w:r>
+      <w:proofErr w:type="spellEnd"/>
+      <w:r>
+        <w:rPr>
+          <w:rFonts w:cstheme="minorHAnsi"/>
+          <w:sz w:val="24"/>
+          <w:szCs w:val="24"/>
+        </w:rPr>
+        <w:t xml:space="preserve"> segítségével, amin </w:t>
       </w:r>
       <w:r>
         <w:rPr>
@@ -1659,15 +2910,69 @@
           <w:sz w:val="24"/>
           <w:szCs w:val="24"/>
         </w:rPr>
-        <w:t xml:space="preserve">a steps 6-ra van állítva, ezáltal 6 lépésben jutunk el -600%-hoz. </w:t>
-      </w:r>
-      <w:r>
-        <w:rPr>
-          <w:rFonts w:cstheme="minorHAnsi"/>
-          <w:sz w:val="24"/>
-          <w:szCs w:val="24"/>
-        </w:rPr>
-        <w:t xml:space="preserve">Ezenkívül a képek számát, illetve azt, hogy egy kép hány másodpercig legyen látható egyedi változókon (custom properties) belül határoztam meg. Tehát ha esetleg új képek kerülnének be, vagy azt szeretnénk, hogy több ideig legyen látható egy kép, akkor csak annyi a dolgunk, hogy átírjuk az egyedi változók értékét. </w:t>
+        <w:t xml:space="preserve">a </w:t>
+      </w:r>
+      <w:proofErr w:type="spellStart"/>
+      <w:r>
+        <w:rPr>
+          <w:rFonts w:cstheme="minorHAnsi"/>
+          <w:sz w:val="24"/>
+          <w:szCs w:val="24"/>
+        </w:rPr>
+        <w:t>steps</w:t>
+      </w:r>
+      <w:proofErr w:type="spellEnd"/>
+      <w:r>
+        <w:rPr>
+          <w:rFonts w:cstheme="minorHAnsi"/>
+          <w:sz w:val="24"/>
+          <w:szCs w:val="24"/>
+        </w:rPr>
+        <w:t xml:space="preserve"> 6-ra van állítva, ezáltal 6 lépésben jutunk el -600%-hoz. </w:t>
+      </w:r>
+      <w:r>
+        <w:rPr>
+          <w:rFonts w:cstheme="minorHAnsi"/>
+          <w:sz w:val="24"/>
+          <w:szCs w:val="24"/>
+        </w:rPr>
+        <w:t>Ezenkívül a képek számát, illetve azt, hogy egy kép hány másodpercig legyen látható egyedi változókon (</w:t>
+      </w:r>
+      <w:proofErr w:type="spellStart"/>
+      <w:r>
+        <w:rPr>
+          <w:rFonts w:cstheme="minorHAnsi"/>
+          <w:sz w:val="24"/>
+          <w:szCs w:val="24"/>
+        </w:rPr>
+        <w:t>custom</w:t>
+      </w:r>
+      <w:proofErr w:type="spellEnd"/>
+      <w:r>
+        <w:rPr>
+          <w:rFonts w:cstheme="minorHAnsi"/>
+          <w:sz w:val="24"/>
+          <w:szCs w:val="24"/>
+        </w:rPr>
+        <w:t xml:space="preserve"> </w:t>
+      </w:r>
+      <w:proofErr w:type="spellStart"/>
+      <w:r>
+        <w:rPr>
+          <w:rFonts w:cstheme="minorHAnsi"/>
+          <w:sz w:val="24"/>
+          <w:szCs w:val="24"/>
+        </w:rPr>
+        <w:t>properties</w:t>
+      </w:r>
+      <w:proofErr w:type="spellEnd"/>
+      <w:r>
+        <w:rPr>
+          <w:rFonts w:cstheme="minorHAnsi"/>
+          <w:sz w:val="24"/>
+          <w:szCs w:val="24"/>
+        </w:rPr>
+        <w:t xml:space="preserve">) belül határoztam meg. Tehát ha esetleg új képek kerülnének be, vagy azt szeretnénk, hogy több ideig legyen látható egy kép, akkor csak annyi a dolgunk, hogy átírjuk az egyedi változók értékét. </w:t>
       </w:r>
       <w:r>
         <w:rPr>
@@ -1755,15 +3060,51 @@
           <w:sz w:val="24"/>
           <w:szCs w:val="24"/>
         </w:rPr>
-        <w:t xml:space="preserve"> (footer)</w:t>
-      </w:r>
-      <w:r>
-        <w:rPr>
-          <w:rFonts w:cstheme="minorHAnsi"/>
-          <w:sz w:val="24"/>
-          <w:szCs w:val="24"/>
-        </w:rPr>
-        <w:t xml:space="preserve"> megtalálható lesz a nyitvatartás, a konditerem különböző elérhetőségei, címe, és persze az adatvédelmi tájékoztató.</w:t>
+        <w:t xml:space="preserve"> (</w:t>
+      </w:r>
+      <w:proofErr w:type="spellStart"/>
+      <w:r>
+        <w:rPr>
+          <w:rFonts w:cstheme="minorHAnsi"/>
+          <w:sz w:val="24"/>
+          <w:szCs w:val="24"/>
+        </w:rPr>
+        <w:t>footer</w:t>
+      </w:r>
+      <w:proofErr w:type="spellEnd"/>
+      <w:r>
+        <w:rPr>
+          <w:rFonts w:cstheme="minorHAnsi"/>
+          <w:sz w:val="24"/>
+          <w:szCs w:val="24"/>
+        </w:rPr>
+        <w:t>)</w:t>
+      </w:r>
+      <w:r>
+        <w:rPr>
+          <w:rFonts w:cstheme="minorHAnsi"/>
+          <w:sz w:val="24"/>
+          <w:szCs w:val="24"/>
+        </w:rPr>
+        <w:t xml:space="preserve"> megtalálható lesz a </w:t>
+      </w:r>
+      <w:proofErr w:type="spellStart"/>
+      <w:r>
+        <w:rPr>
+          <w:rFonts w:cstheme="minorHAnsi"/>
+          <w:sz w:val="24"/>
+          <w:szCs w:val="24"/>
+        </w:rPr>
+        <w:t>nyitvatartás</w:t>
+      </w:r>
+      <w:proofErr w:type="spellEnd"/>
+      <w:r>
+        <w:rPr>
+          <w:rFonts w:cstheme="minorHAnsi"/>
+          <w:sz w:val="24"/>
+          <w:szCs w:val="24"/>
+        </w:rPr>
+        <w:t>, a konditerem különböző elérhetőségei, címe, és persze az adatvédelmi tájékoztató.</w:t>
       </w:r>
       <w:r>
         <w:rPr>
@@ -1835,7 +3176,43 @@
           <w:sz w:val="24"/>
           <w:szCs w:val="24"/>
         </w:rPr>
-        <w:t xml:space="preserve">egy media query-t </w:t>
+        <w:t xml:space="preserve">egy </w:t>
+      </w:r>
+      <w:proofErr w:type="spellStart"/>
+      <w:r>
+        <w:rPr>
+          <w:rFonts w:cstheme="minorHAnsi"/>
+          <w:sz w:val="24"/>
+          <w:szCs w:val="24"/>
+        </w:rPr>
+        <w:t>media</w:t>
+      </w:r>
+      <w:proofErr w:type="spellEnd"/>
+      <w:r>
+        <w:rPr>
+          <w:rFonts w:cstheme="minorHAnsi"/>
+          <w:sz w:val="24"/>
+          <w:szCs w:val="24"/>
+        </w:rPr>
+        <w:t xml:space="preserve"> </w:t>
+      </w:r>
+      <w:proofErr w:type="spellStart"/>
+      <w:r>
+        <w:rPr>
+          <w:rFonts w:cstheme="minorHAnsi"/>
+          <w:sz w:val="24"/>
+          <w:szCs w:val="24"/>
+        </w:rPr>
+        <w:t>query</w:t>
+      </w:r>
+      <w:proofErr w:type="spellEnd"/>
+      <w:r>
+        <w:rPr>
+          <w:rFonts w:cstheme="minorHAnsi"/>
+          <w:sz w:val="24"/>
+          <w:szCs w:val="24"/>
+        </w:rPr>
+        <w:t xml:space="preserve">-t </w:t>
       </w:r>
       <w:r>
         <w:rPr>
@@ -1939,7 +3316,43 @@
           <w:sz w:val="24"/>
           <w:szCs w:val="24"/>
         </w:rPr>
-        <w:t xml:space="preserve"> flex layoutba </w:t>
+        <w:t xml:space="preserve"> </w:t>
+      </w:r>
+      <w:proofErr w:type="spellStart"/>
+      <w:r>
+        <w:rPr>
+          <w:rFonts w:cstheme="minorHAnsi"/>
+          <w:sz w:val="24"/>
+          <w:szCs w:val="24"/>
+        </w:rPr>
+        <w:t>flex</w:t>
+      </w:r>
+      <w:proofErr w:type="spellEnd"/>
+      <w:r>
+        <w:rPr>
+          <w:rFonts w:cstheme="minorHAnsi"/>
+          <w:sz w:val="24"/>
+          <w:szCs w:val="24"/>
+        </w:rPr>
+        <w:t xml:space="preserve"> </w:t>
+      </w:r>
+      <w:proofErr w:type="spellStart"/>
+      <w:r>
+        <w:rPr>
+          <w:rFonts w:cstheme="minorHAnsi"/>
+          <w:sz w:val="24"/>
+          <w:szCs w:val="24"/>
+        </w:rPr>
+        <w:t>layoutba</w:t>
+      </w:r>
+      <w:proofErr w:type="spellEnd"/>
+      <w:r>
+        <w:rPr>
+          <w:rFonts w:cstheme="minorHAnsi"/>
+          <w:sz w:val="24"/>
+          <w:szCs w:val="24"/>
+        </w:rPr>
+        <w:t xml:space="preserve"> </w:t>
       </w:r>
       <w:r>
         <w:rPr>
@@ -1955,23 +3368,113 @@
           <w:sz w:val="24"/>
           <w:szCs w:val="24"/>
         </w:rPr>
-        <w:t>, ahol a flex-direction értéke column-ra van állítva</w:t>
-      </w:r>
-      <w:r>
-        <w:rPr>
-          <w:rFonts w:cstheme="minorHAnsi"/>
-          <w:sz w:val="24"/>
-          <w:szCs w:val="24"/>
-        </w:rPr>
-        <w:t xml:space="preserve"> (a szolgáltatások szekciónál ezen belül az elemekre is került egy flex class)</w:t>
-      </w:r>
-      <w:r>
-        <w:rPr>
-          <w:rFonts w:cstheme="minorHAnsi"/>
-          <w:sz w:val="24"/>
-          <w:szCs w:val="24"/>
-        </w:rPr>
-        <w:t>, ez annyit tesz, hogy függőlegesen helyezi el az elemeket (az alapértelmezett értéke pedig row, ami vízszintesen helyezi el a tartalmat)</w:t>
+        <w:t xml:space="preserve">, ahol a </w:t>
+      </w:r>
+      <w:proofErr w:type="spellStart"/>
+      <w:r>
+        <w:rPr>
+          <w:rFonts w:cstheme="minorHAnsi"/>
+          <w:sz w:val="24"/>
+          <w:szCs w:val="24"/>
+        </w:rPr>
+        <w:t>flex-direction</w:t>
+      </w:r>
+      <w:proofErr w:type="spellEnd"/>
+      <w:r>
+        <w:rPr>
+          <w:rFonts w:cstheme="minorHAnsi"/>
+          <w:sz w:val="24"/>
+          <w:szCs w:val="24"/>
+        </w:rPr>
+        <w:t xml:space="preserve"> értéke </w:t>
+      </w:r>
+      <w:proofErr w:type="spellStart"/>
+      <w:r>
+        <w:rPr>
+          <w:rFonts w:cstheme="minorHAnsi"/>
+          <w:sz w:val="24"/>
+          <w:szCs w:val="24"/>
+        </w:rPr>
+        <w:t>column-ra</w:t>
+      </w:r>
+      <w:proofErr w:type="spellEnd"/>
+      <w:r>
+        <w:rPr>
+          <w:rFonts w:cstheme="minorHAnsi"/>
+          <w:sz w:val="24"/>
+          <w:szCs w:val="24"/>
+        </w:rPr>
+        <w:t xml:space="preserve"> van állítva</w:t>
+      </w:r>
+      <w:r>
+        <w:rPr>
+          <w:rFonts w:cstheme="minorHAnsi"/>
+          <w:sz w:val="24"/>
+          <w:szCs w:val="24"/>
+        </w:rPr>
+        <w:t xml:space="preserve"> (a szolgáltatások szekciónál ezen belül az elemekre is került egy </w:t>
+      </w:r>
+      <w:proofErr w:type="spellStart"/>
+      <w:r>
+        <w:rPr>
+          <w:rFonts w:cstheme="minorHAnsi"/>
+          <w:sz w:val="24"/>
+          <w:szCs w:val="24"/>
+        </w:rPr>
+        <w:t>flex</w:t>
+      </w:r>
+      <w:proofErr w:type="spellEnd"/>
+      <w:r>
+        <w:rPr>
+          <w:rFonts w:cstheme="minorHAnsi"/>
+          <w:sz w:val="24"/>
+          <w:szCs w:val="24"/>
+        </w:rPr>
+        <w:t xml:space="preserve"> </w:t>
+      </w:r>
+      <w:proofErr w:type="spellStart"/>
+      <w:r>
+        <w:rPr>
+          <w:rFonts w:cstheme="minorHAnsi"/>
+          <w:sz w:val="24"/>
+          <w:szCs w:val="24"/>
+        </w:rPr>
+        <w:t>class</w:t>
+      </w:r>
+      <w:proofErr w:type="spellEnd"/>
+      <w:r>
+        <w:rPr>
+          <w:rFonts w:cstheme="minorHAnsi"/>
+          <w:sz w:val="24"/>
+          <w:szCs w:val="24"/>
+        </w:rPr>
+        <w:t>)</w:t>
+      </w:r>
+      <w:r>
+        <w:rPr>
+          <w:rFonts w:cstheme="minorHAnsi"/>
+          <w:sz w:val="24"/>
+          <w:szCs w:val="24"/>
+        </w:rPr>
+        <w:t xml:space="preserve">, ez annyit tesz, hogy függőlegesen helyezi el az elemeket (az alapértelmezett értéke pedig </w:t>
+      </w:r>
+      <w:proofErr w:type="spellStart"/>
+      <w:r>
+        <w:rPr>
+          <w:rFonts w:cstheme="minorHAnsi"/>
+          <w:sz w:val="24"/>
+          <w:szCs w:val="24"/>
+        </w:rPr>
+        <w:t>row</w:t>
+      </w:r>
+      <w:proofErr w:type="spellEnd"/>
+      <w:r>
+        <w:rPr>
+          <w:rFonts w:cstheme="minorHAnsi"/>
+          <w:sz w:val="24"/>
+          <w:szCs w:val="24"/>
+        </w:rPr>
+        <w:t>, ami vízszintesen helyezi el a tartalmat)</w:t>
       </w:r>
       <w:r>
         <w:rPr>
@@ -2011,23 +3514,239 @@
           <w:sz w:val="24"/>
           <w:szCs w:val="24"/>
         </w:rPr>
-        <w:t xml:space="preserve"> pedig egy grid layoutba, ami jelen esetben egy oszlopos</w:t>
-      </w:r>
-      <w:r>
-        <w:rPr>
-          <w:rFonts w:cstheme="minorHAnsi"/>
-          <w:sz w:val="24"/>
-          <w:szCs w:val="24"/>
-        </w:rPr>
-        <w:t xml:space="preserve">. Az első media query 768px szélességnél lép életbe, tehát ha az adott eszköz képernyőjének a szélessége meghaladja a 768px-et, akkor megváltozik a design. </w:t>
-      </w:r>
-      <w:r>
-        <w:rPr>
-          <w:rFonts w:cstheme="minorHAnsi"/>
-          <w:sz w:val="24"/>
-          <w:szCs w:val="24"/>
-        </w:rPr>
-        <w:t xml:space="preserve">A megváltozott design-ban a flex class flex-direction értéke row-ra kerül, kivéve az szolgáltatásokat körbefogó container-nél, mivel itt továbbra is column marad. A grid class egy oszlopos elrendezés helyett itt már </w:t>
+        <w:t xml:space="preserve"> pedig egy </w:t>
+      </w:r>
+      <w:proofErr w:type="spellStart"/>
+      <w:r>
+        <w:rPr>
+          <w:rFonts w:cstheme="minorHAnsi"/>
+          <w:sz w:val="24"/>
+          <w:szCs w:val="24"/>
+        </w:rPr>
+        <w:t>grid</w:t>
+      </w:r>
+      <w:proofErr w:type="spellEnd"/>
+      <w:r>
+        <w:rPr>
+          <w:rFonts w:cstheme="minorHAnsi"/>
+          <w:sz w:val="24"/>
+          <w:szCs w:val="24"/>
+        </w:rPr>
+        <w:t xml:space="preserve"> </w:t>
+      </w:r>
+      <w:proofErr w:type="spellStart"/>
+      <w:r>
+        <w:rPr>
+          <w:rFonts w:cstheme="minorHAnsi"/>
+          <w:sz w:val="24"/>
+          <w:szCs w:val="24"/>
+        </w:rPr>
+        <w:t>layoutba</w:t>
+      </w:r>
+      <w:proofErr w:type="spellEnd"/>
+      <w:r>
+        <w:rPr>
+          <w:rFonts w:cstheme="minorHAnsi"/>
+          <w:sz w:val="24"/>
+          <w:szCs w:val="24"/>
+        </w:rPr>
+        <w:t>, ami jelen esetben egy oszlopos</w:t>
+      </w:r>
+      <w:r>
+        <w:rPr>
+          <w:rFonts w:cstheme="minorHAnsi"/>
+          <w:sz w:val="24"/>
+          <w:szCs w:val="24"/>
+        </w:rPr>
+        <w:t xml:space="preserve">. Az első </w:t>
+      </w:r>
+      <w:proofErr w:type="spellStart"/>
+      <w:r>
+        <w:rPr>
+          <w:rFonts w:cstheme="minorHAnsi"/>
+          <w:sz w:val="24"/>
+          <w:szCs w:val="24"/>
+        </w:rPr>
+        <w:t>media</w:t>
+      </w:r>
+      <w:proofErr w:type="spellEnd"/>
+      <w:r>
+        <w:rPr>
+          <w:rFonts w:cstheme="minorHAnsi"/>
+          <w:sz w:val="24"/>
+          <w:szCs w:val="24"/>
+        </w:rPr>
+        <w:t xml:space="preserve"> </w:t>
+      </w:r>
+      <w:proofErr w:type="spellStart"/>
+      <w:r>
+        <w:rPr>
+          <w:rFonts w:cstheme="minorHAnsi"/>
+          <w:sz w:val="24"/>
+          <w:szCs w:val="24"/>
+        </w:rPr>
+        <w:t>query</w:t>
+      </w:r>
+      <w:proofErr w:type="spellEnd"/>
+      <w:r>
+        <w:rPr>
+          <w:rFonts w:cstheme="minorHAnsi"/>
+          <w:sz w:val="24"/>
+          <w:szCs w:val="24"/>
+        </w:rPr>
+        <w:t xml:space="preserve"> 768px szélességnél lép életbe, tehát ha az adott eszköz képernyőjének a szélessége meghaladja a 768px-et, akkor megváltozik a design. </w:t>
+      </w:r>
+      <w:r>
+        <w:rPr>
+          <w:rFonts w:cstheme="minorHAnsi"/>
+          <w:sz w:val="24"/>
+          <w:szCs w:val="24"/>
+        </w:rPr>
+        <w:t xml:space="preserve">A megváltozott design-ban a </w:t>
+      </w:r>
+      <w:proofErr w:type="spellStart"/>
+      <w:r>
+        <w:rPr>
+          <w:rFonts w:cstheme="minorHAnsi"/>
+          <w:sz w:val="24"/>
+          <w:szCs w:val="24"/>
+        </w:rPr>
+        <w:t>flex</w:t>
+      </w:r>
+      <w:proofErr w:type="spellEnd"/>
+      <w:r>
+        <w:rPr>
+          <w:rFonts w:cstheme="minorHAnsi"/>
+          <w:sz w:val="24"/>
+          <w:szCs w:val="24"/>
+        </w:rPr>
+        <w:t xml:space="preserve"> </w:t>
+      </w:r>
+      <w:proofErr w:type="spellStart"/>
+      <w:r>
+        <w:rPr>
+          <w:rFonts w:cstheme="minorHAnsi"/>
+          <w:sz w:val="24"/>
+          <w:szCs w:val="24"/>
+        </w:rPr>
+        <w:t>class</w:t>
+      </w:r>
+      <w:proofErr w:type="spellEnd"/>
+      <w:r>
+        <w:rPr>
+          <w:rFonts w:cstheme="minorHAnsi"/>
+          <w:sz w:val="24"/>
+          <w:szCs w:val="24"/>
+        </w:rPr>
+        <w:t xml:space="preserve"> </w:t>
+      </w:r>
+      <w:proofErr w:type="spellStart"/>
+      <w:r>
+        <w:rPr>
+          <w:rFonts w:cstheme="minorHAnsi"/>
+          <w:sz w:val="24"/>
+          <w:szCs w:val="24"/>
+        </w:rPr>
+        <w:t>flex-direction</w:t>
+      </w:r>
+      <w:proofErr w:type="spellEnd"/>
+      <w:r>
+        <w:rPr>
+          <w:rFonts w:cstheme="minorHAnsi"/>
+          <w:sz w:val="24"/>
+          <w:szCs w:val="24"/>
+        </w:rPr>
+        <w:t xml:space="preserve"> értéke </w:t>
+      </w:r>
+      <w:proofErr w:type="spellStart"/>
+      <w:r>
+        <w:rPr>
+          <w:rFonts w:cstheme="minorHAnsi"/>
+          <w:sz w:val="24"/>
+          <w:szCs w:val="24"/>
+        </w:rPr>
+        <w:t>row-ra</w:t>
+      </w:r>
+      <w:proofErr w:type="spellEnd"/>
+      <w:r>
+        <w:rPr>
+          <w:rFonts w:cstheme="minorHAnsi"/>
+          <w:sz w:val="24"/>
+          <w:szCs w:val="24"/>
+        </w:rPr>
+        <w:t xml:space="preserve"> kerül, kivéve az szolgáltatásokat körbefogó </w:t>
+      </w:r>
+      <w:proofErr w:type="spellStart"/>
+      <w:r>
+        <w:rPr>
+          <w:rFonts w:cstheme="minorHAnsi"/>
+          <w:sz w:val="24"/>
+          <w:szCs w:val="24"/>
+        </w:rPr>
+        <w:t>container</w:t>
+      </w:r>
+      <w:proofErr w:type="spellEnd"/>
+      <w:r>
+        <w:rPr>
+          <w:rFonts w:cstheme="minorHAnsi"/>
+          <w:sz w:val="24"/>
+          <w:szCs w:val="24"/>
+        </w:rPr>
+        <w:t xml:space="preserve">-nél, mivel itt továbbra is </w:t>
+      </w:r>
+      <w:proofErr w:type="spellStart"/>
+      <w:r>
+        <w:rPr>
+          <w:rFonts w:cstheme="minorHAnsi"/>
+          <w:sz w:val="24"/>
+          <w:szCs w:val="24"/>
+        </w:rPr>
+        <w:t>column</w:t>
+      </w:r>
+      <w:proofErr w:type="spellEnd"/>
+      <w:r>
+        <w:rPr>
+          <w:rFonts w:cstheme="minorHAnsi"/>
+          <w:sz w:val="24"/>
+          <w:szCs w:val="24"/>
+        </w:rPr>
+        <w:t xml:space="preserve"> marad. A </w:t>
+      </w:r>
+      <w:proofErr w:type="spellStart"/>
+      <w:r>
+        <w:rPr>
+          <w:rFonts w:cstheme="minorHAnsi"/>
+          <w:sz w:val="24"/>
+          <w:szCs w:val="24"/>
+        </w:rPr>
+        <w:t>grid</w:t>
+      </w:r>
+      <w:proofErr w:type="spellEnd"/>
+      <w:r>
+        <w:rPr>
+          <w:rFonts w:cstheme="minorHAnsi"/>
+          <w:sz w:val="24"/>
+          <w:szCs w:val="24"/>
+        </w:rPr>
+        <w:t xml:space="preserve"> </w:t>
+      </w:r>
+      <w:proofErr w:type="spellStart"/>
+      <w:r>
+        <w:rPr>
+          <w:rFonts w:cstheme="minorHAnsi"/>
+          <w:sz w:val="24"/>
+          <w:szCs w:val="24"/>
+        </w:rPr>
+        <w:t>class</w:t>
+      </w:r>
+      <w:proofErr w:type="spellEnd"/>
+      <w:r>
+        <w:rPr>
+          <w:rFonts w:cstheme="minorHAnsi"/>
+          <w:sz w:val="24"/>
+          <w:szCs w:val="24"/>
+        </w:rPr>
+        <w:t xml:space="preserve"> egy oszlopos elrendezés helyett itt már </w:t>
       </w:r>
       <w:r>
         <w:rPr>
@@ -2036,23 +3755,135 @@
           <w:szCs w:val="24"/>
         </w:rPr>
         <w:lastRenderedPageBreak/>
-        <w:t>három oszlopost tartalmaz. A szolgáltatások menüpontban minden páros számú elemre rákerült egy mirrored class, ami áthelyezi a képet a jobb oszlopba, a szöveg</w:t>
-      </w:r>
-      <w:r>
-        <w:rPr>
-          <w:rFonts w:cstheme="minorHAnsi"/>
-          <w:sz w:val="24"/>
-          <w:szCs w:val="24"/>
-        </w:rPr>
-        <w:t>et</w:t>
-      </w:r>
-      <w:r>
-        <w:rPr>
-          <w:rFonts w:cstheme="minorHAnsi"/>
-          <w:sz w:val="24"/>
-          <w:szCs w:val="24"/>
-        </w:rPr>
-        <w:t xml:space="preserve"> pedig a bal oszlopba, </w:t>
+        <w:t xml:space="preserve">három oszlopost tartalmaz. A szolgáltatások menüpontban minden páros számú elemre rákerült egy </w:t>
+      </w:r>
+      <w:proofErr w:type="spellStart"/>
+      <w:r>
+        <w:rPr>
+          <w:rFonts w:cstheme="minorHAnsi"/>
+          <w:sz w:val="24"/>
+          <w:szCs w:val="24"/>
+        </w:rPr>
+        <w:t>mirrored</w:t>
+      </w:r>
+      <w:proofErr w:type="spellEnd"/>
+      <w:r>
+        <w:rPr>
+          <w:rFonts w:cstheme="minorHAnsi"/>
+          <w:sz w:val="24"/>
+          <w:szCs w:val="24"/>
+        </w:rPr>
+        <w:t xml:space="preserve"> </w:t>
+      </w:r>
+      <w:proofErr w:type="spellStart"/>
+      <w:r>
+        <w:rPr>
+          <w:rFonts w:cstheme="minorHAnsi"/>
+          <w:sz w:val="24"/>
+          <w:szCs w:val="24"/>
+        </w:rPr>
+        <w:t>class</w:t>
+      </w:r>
+      <w:proofErr w:type="spellEnd"/>
+      <w:r>
+        <w:rPr>
+          <w:rFonts w:cstheme="minorHAnsi"/>
+          <w:sz w:val="24"/>
+          <w:szCs w:val="24"/>
+        </w:rPr>
+        <w:t xml:space="preserve">, ami </w:t>
+      </w:r>
+      <w:r>
+        <w:rPr>
+          <w:rFonts w:cstheme="minorHAnsi"/>
+          <w:sz w:val="24"/>
+          <w:szCs w:val="24"/>
+        </w:rPr>
+        <w:t xml:space="preserve">az </w:t>
+      </w:r>
+      <w:proofErr w:type="spellStart"/>
+      <w:r>
+        <w:rPr>
+          <w:rFonts w:cstheme="minorHAnsi"/>
+          <w:sz w:val="24"/>
+          <w:szCs w:val="24"/>
+        </w:rPr>
+        <w:t>order</w:t>
+      </w:r>
+      <w:proofErr w:type="spellEnd"/>
+      <w:r>
+        <w:rPr>
+          <w:rFonts w:cstheme="minorHAnsi"/>
+          <w:sz w:val="24"/>
+          <w:szCs w:val="24"/>
+        </w:rPr>
+        <w:t xml:space="preserve"> </w:t>
+      </w:r>
+      <w:proofErr w:type="spellStart"/>
+      <w:r>
+        <w:rPr>
+          <w:rFonts w:cstheme="minorHAnsi"/>
+          <w:sz w:val="24"/>
+          <w:szCs w:val="24"/>
+        </w:rPr>
+        <w:t>property</w:t>
+      </w:r>
+      <w:proofErr w:type="spellEnd"/>
+      <w:r>
+        <w:rPr>
+          <w:rFonts w:cstheme="minorHAnsi"/>
+          <w:sz w:val="24"/>
+          <w:szCs w:val="24"/>
+        </w:rPr>
+        <w:t xml:space="preserve"> segítségével </w:t>
+      </w:r>
+      <w:r>
+        <w:rPr>
+          <w:rFonts w:cstheme="minorHAnsi"/>
+          <w:sz w:val="24"/>
+          <w:szCs w:val="24"/>
+        </w:rPr>
+        <w:t xml:space="preserve">áthelyezi a </w:t>
+      </w:r>
+      <w:r>
+        <w:rPr>
+          <w:rFonts w:cstheme="minorHAnsi"/>
+          <w:sz w:val="24"/>
+          <w:szCs w:val="24"/>
+        </w:rPr>
+        <w:t>szöveget a bal oszlopba, a k</w:t>
+      </w:r>
+      <w:r>
+        <w:rPr>
+          <w:rFonts w:cstheme="minorHAnsi"/>
+          <w:sz w:val="24"/>
+          <w:szCs w:val="24"/>
+        </w:rPr>
+        <w:t xml:space="preserve">épet </w:t>
+      </w:r>
+      <w:r>
+        <w:rPr>
+          <w:rFonts w:cstheme="minorHAnsi"/>
+          <w:sz w:val="24"/>
+          <w:szCs w:val="24"/>
+        </w:rPr>
+        <w:t xml:space="preserve">pedig </w:t>
+      </w:r>
+      <w:r>
+        <w:rPr>
+          <w:rFonts w:cstheme="minorHAnsi"/>
+          <w:sz w:val="24"/>
+          <w:szCs w:val="24"/>
+        </w:rPr>
+        <w:t>a jobb oszlopba</w:t>
+      </w:r>
+      <w:r>
+        <w:rPr>
+          <w:rFonts w:cstheme="minorHAnsi"/>
+          <w:sz w:val="24"/>
+          <w:szCs w:val="24"/>
+        </w:rPr>
+        <w:t xml:space="preserve">, </w:t>
       </w:r>
       <w:r>
         <w:rPr>
@@ -2100,7 +3931,77 @@
           <w:sz w:val="24"/>
           <w:szCs w:val="24"/>
         </w:rPr>
-        <w:t xml:space="preserve"> A banner minimum magassága 90vh (viewport height – egy adott kijelző magasságát jelenti), mivel a maradék 10vh-et a header teszi ki. Az ikonok és a gombok</w:t>
+        <w:t xml:space="preserve"> A banner minimum magassága 90vh (</w:t>
+      </w:r>
+      <w:proofErr w:type="spellStart"/>
+      <w:r>
+        <w:rPr>
+          <w:rFonts w:cstheme="minorHAnsi"/>
+          <w:sz w:val="24"/>
+          <w:szCs w:val="24"/>
+        </w:rPr>
+        <w:t>viewport</w:t>
+      </w:r>
+      <w:proofErr w:type="spellEnd"/>
+      <w:r>
+        <w:rPr>
+          <w:rFonts w:cstheme="minorHAnsi"/>
+          <w:sz w:val="24"/>
+          <w:szCs w:val="24"/>
+        </w:rPr>
+        <w:t xml:space="preserve"> </w:t>
+      </w:r>
+      <w:proofErr w:type="spellStart"/>
+      <w:r>
+        <w:rPr>
+          <w:rFonts w:cstheme="minorHAnsi"/>
+          <w:sz w:val="24"/>
+          <w:szCs w:val="24"/>
+        </w:rPr>
+        <w:t>height</w:t>
+      </w:r>
+      <w:proofErr w:type="spellEnd"/>
+      <w:r>
+        <w:rPr>
+          <w:rFonts w:cstheme="minorHAnsi"/>
+          <w:sz w:val="24"/>
+          <w:szCs w:val="24"/>
+        </w:rPr>
+        <w:t xml:space="preserve"> – egy adott kijelző magasságát jelenti), mivel a maradék 10vh-et a </w:t>
+      </w:r>
+      <w:proofErr w:type="spellStart"/>
+      <w:r>
+        <w:rPr>
+          <w:rFonts w:cstheme="minorHAnsi"/>
+          <w:sz w:val="24"/>
+          <w:szCs w:val="24"/>
+        </w:rPr>
+        <w:t>header</w:t>
+      </w:r>
+      <w:proofErr w:type="spellEnd"/>
+      <w:r>
+        <w:rPr>
+          <w:rFonts w:cstheme="minorHAnsi"/>
+          <w:sz w:val="24"/>
+          <w:szCs w:val="24"/>
+        </w:rPr>
+        <w:t xml:space="preserve"> teszi ki. A</w:t>
+      </w:r>
+      <w:r>
+        <w:rPr>
+          <w:rFonts w:cstheme="minorHAnsi"/>
+          <w:sz w:val="24"/>
+          <w:szCs w:val="24"/>
+        </w:rPr>
+        <w:t xml:space="preserve">z oldal tetejére görgető </w:t>
+      </w:r>
+      <w:r>
+        <w:rPr>
+          <w:rFonts w:cstheme="minorHAnsi"/>
+          <w:sz w:val="24"/>
+          <w:szCs w:val="24"/>
+        </w:rPr>
+        <w:t>gomb</w:t>
       </w:r>
       <w:r>
         <w:rPr>
@@ -2116,25 +4017,88 @@
           <w:sz w:val="24"/>
           <w:szCs w:val="24"/>
         </w:rPr>
-        <w:t xml:space="preserve"> A következő media query 1000px szélességnél lép életbe. A rólunk és a szolgáltatások szekciók szövegeinek és képeinek maximum szélessége ismét megváltozik.</w:t>
-      </w:r>
-      <w:r>
-        <w:rPr>
-          <w:rFonts w:cstheme="minorHAnsi"/>
-          <w:sz w:val="24"/>
-          <w:szCs w:val="24"/>
-        </w:rPr>
-        <w:t xml:space="preserve"> A betűméretek tovább növekednek. Ezenkívül még van kettő további media query, az egyik 1600px-nél, ami a banner közepén található cím betűméretét növeli meg, illetve 2000px-nél ismét növekszik az összes betűméret, és a container class max szélessége is. </w:t>
-      </w:r>
-    </w:p>
-    <w:p>
-      <w:pPr>
-        <w:rPr>
-          <w:rFonts w:cstheme="minorHAnsi"/>
-          <w:sz w:val="24"/>
-          <w:szCs w:val="24"/>
-        </w:rPr>
-      </w:pPr>
+        <w:t xml:space="preserve"> A következő </w:t>
+      </w:r>
+      <w:proofErr w:type="spellStart"/>
+      <w:r>
+        <w:rPr>
+          <w:rFonts w:cstheme="minorHAnsi"/>
+          <w:sz w:val="24"/>
+          <w:szCs w:val="24"/>
+        </w:rPr>
+        <w:t>media</w:t>
+      </w:r>
+      <w:proofErr w:type="spellEnd"/>
+      <w:r>
+        <w:rPr>
+          <w:rFonts w:cstheme="minorHAnsi"/>
+          <w:sz w:val="24"/>
+          <w:szCs w:val="24"/>
+        </w:rPr>
+        <w:t xml:space="preserve"> </w:t>
+      </w:r>
+      <w:proofErr w:type="spellStart"/>
+      <w:r>
+        <w:rPr>
+          <w:rFonts w:cstheme="minorHAnsi"/>
+          <w:sz w:val="24"/>
+          <w:szCs w:val="24"/>
+        </w:rPr>
+        <w:t>query</w:t>
+      </w:r>
+      <w:proofErr w:type="spellEnd"/>
+      <w:r>
+        <w:rPr>
+          <w:rFonts w:cstheme="minorHAnsi"/>
+          <w:sz w:val="24"/>
+          <w:szCs w:val="24"/>
+        </w:rPr>
+        <w:t xml:space="preserve"> 1000px szélességnél lép életbe. A rólunk és a szolgáltatások szekciók szövegeinek és képeinek maximum szélessége ismét megváltozik.</w:t>
+      </w:r>
+      <w:r>
+        <w:rPr>
+          <w:rFonts w:cstheme="minorHAnsi"/>
+          <w:sz w:val="24"/>
+          <w:szCs w:val="24"/>
+        </w:rPr>
+        <w:t xml:space="preserve"> A betűméretek tovább növekednek. Ezenkívül még van kettő további </w:t>
+      </w:r>
+      <w:proofErr w:type="spellStart"/>
+      <w:r>
+        <w:rPr>
+          <w:rFonts w:cstheme="minorHAnsi"/>
+          <w:sz w:val="24"/>
+          <w:szCs w:val="24"/>
+        </w:rPr>
+        <w:t>media</w:t>
+      </w:r>
+      <w:proofErr w:type="spellEnd"/>
+      <w:r>
+        <w:rPr>
+          <w:rFonts w:cstheme="minorHAnsi"/>
+          <w:sz w:val="24"/>
+          <w:szCs w:val="24"/>
+        </w:rPr>
+        <w:t xml:space="preserve"> </w:t>
+      </w:r>
+      <w:proofErr w:type="spellStart"/>
+      <w:r>
+        <w:rPr>
+          <w:rFonts w:cstheme="minorHAnsi"/>
+          <w:sz w:val="24"/>
+          <w:szCs w:val="24"/>
+        </w:rPr>
+        <w:t>query</w:t>
+      </w:r>
+      <w:proofErr w:type="spellEnd"/>
+      <w:r>
+        <w:rPr>
+          <w:rFonts w:cstheme="minorHAnsi"/>
+          <w:sz w:val="24"/>
+          <w:szCs w:val="24"/>
+        </w:rPr>
+        <w:t xml:space="preserve">, az egyik 1600px-nél, ami a banner közepén található cím betűméretét növeli meg, illetve 2000px-nél ismét növekszik az összes betűméret, és a </w:t>
+      </w:r>
       <w:r>
         <w:rPr>
           <w:rFonts w:cstheme="minorHAnsi"/>
@@ -2143,13 +4107,77 @@
           <w:szCs w:val="24"/>
         </w:rPr>
         <w:drawing>
-          <wp:anchor distT="0" distB="0" distL="114300" distR="114300" simplePos="0" relativeHeight="251661312" behindDoc="0" locked="0" layoutInCell="1" allowOverlap="1" wp14:anchorId="2E0F89AF" wp14:editId="49374412">
+          <wp:anchor distT="0" distB="0" distL="114300" distR="114300" simplePos="0" relativeHeight="251668480" behindDoc="0" locked="0" layoutInCell="1" allowOverlap="1" wp14:anchorId="2544D8F7" wp14:editId="757B8FE6">
+            <wp:simplePos x="0" y="0"/>
+            <wp:positionH relativeFrom="margin">
+              <wp:align>left</wp:align>
+            </wp:positionH>
+            <wp:positionV relativeFrom="paragraph">
+              <wp:posOffset>7259320</wp:posOffset>
+            </wp:positionV>
+            <wp:extent cx="2943225" cy="1466850"/>
+            <wp:effectExtent l="0" t="0" r="9525" b="0"/>
+            <wp:wrapTopAndBottom/>
+            <wp:docPr id="3" name="Kép 3" descr="A képen szöveg látható&#10;&#10;Automatikusan generált leírás"/>
+            <wp:cNvGraphicFramePr>
+              <a:graphicFrameLocks xmlns:a="http://schemas.openxmlformats.org/drawingml/2006/main" noChangeAspect="1"/>
+            </wp:cNvGraphicFramePr>
+            <a:graphic xmlns:a="http://schemas.openxmlformats.org/drawingml/2006/main">
+              <a:graphicData uri="http://schemas.openxmlformats.org/drawingml/2006/picture">
+                <pic:pic xmlns:pic="http://schemas.openxmlformats.org/drawingml/2006/picture">
+                  <pic:nvPicPr>
+                    <pic:cNvPr id="3" name="Kép 3" descr="A képen szöveg látható&#10;&#10;Automatikusan generált leírás"/>
+                    <pic:cNvPicPr>
+                      <a:picLocks noChangeAspect="1" noChangeArrowheads="1"/>
+                    </pic:cNvPicPr>
+                  </pic:nvPicPr>
+                  <pic:blipFill>
+                    <a:blip r:embed="rId15">
+                      <a:extLst>
+                        <a:ext uri="{28A0092B-C50C-407E-A947-70E740481C1C}">
+                          <a14:useLocalDpi xmlns:a14="http://schemas.microsoft.com/office/drawing/2010/main" val="0"/>
+                        </a:ext>
+                      </a:extLst>
+                    </a:blip>
+                    <a:srcRect/>
+                    <a:stretch>
+                      <a:fillRect/>
+                    </a:stretch>
+                  </pic:blipFill>
+                  <pic:spPr bwMode="auto">
+                    <a:xfrm>
+                      <a:off x="0" y="0"/>
+                      <a:ext cx="2943225" cy="1466850"/>
+                    </a:xfrm>
+                    <a:prstGeom prst="rect">
+                      <a:avLst/>
+                    </a:prstGeom>
+                    <a:noFill/>
+                    <a:ln>
+                      <a:noFill/>
+                    </a:ln>
+                  </pic:spPr>
+                </pic:pic>
+              </a:graphicData>
+            </a:graphic>
+          </wp:anchor>
+        </w:drawing>
+      </w:r>
+      <w:r>
+        <w:rPr>
+          <w:rFonts w:cstheme="minorHAnsi"/>
+          <w:noProof/>
+          <w:sz w:val="24"/>
+          <w:szCs w:val="24"/>
+        </w:rPr>
+        <w:drawing>
+          <wp:anchor distT="0" distB="0" distL="114300" distR="114300" simplePos="0" relativeHeight="251661312" behindDoc="0" locked="0" layoutInCell="1" allowOverlap="1" wp14:anchorId="2E0F89AF" wp14:editId="318BB736">
             <wp:simplePos x="0" y="0"/>
             <wp:positionH relativeFrom="margin">
               <wp:align>right</wp:align>
             </wp:positionH>
             <wp:positionV relativeFrom="paragraph">
-              <wp:posOffset>136525</wp:posOffset>
+              <wp:posOffset>4215130</wp:posOffset>
             </wp:positionV>
             <wp:extent cx="2362200" cy="2428875"/>
             <wp:effectExtent l="0" t="0" r="0" b="9525"/>
@@ -2168,7 +4196,7 @@
                     </pic:cNvPicPr>
                   </pic:nvPicPr>
                   <pic:blipFill>
-                    <a:blip r:embed="rId14">
+                    <a:blip r:embed="rId16">
                       <a:extLst>
                         <a:ext uri="{28A0092B-C50C-407E-A947-70E740481C1C}">
                           <a14:useLocalDpi xmlns:a14="http://schemas.microsoft.com/office/drawing/2010/main" val="0"/>
@@ -2207,13 +4235,13 @@
           <w:szCs w:val="24"/>
         </w:rPr>
         <w:drawing>
-          <wp:anchor distT="0" distB="0" distL="114300" distR="114300" simplePos="0" relativeHeight="251667456" behindDoc="0" locked="0" layoutInCell="1" allowOverlap="1" wp14:anchorId="131F996B" wp14:editId="07AE787A">
+          <wp:anchor distT="0" distB="0" distL="114300" distR="114300" simplePos="0" relativeHeight="251667456" behindDoc="0" locked="0" layoutInCell="1" allowOverlap="1" wp14:anchorId="131F996B" wp14:editId="35629FB6">
             <wp:simplePos x="0" y="0"/>
             <wp:positionH relativeFrom="margin">
               <wp:align>left</wp:align>
             </wp:positionH>
             <wp:positionV relativeFrom="paragraph">
-              <wp:posOffset>0</wp:posOffset>
+              <wp:posOffset>4200525</wp:posOffset>
             </wp:positionV>
             <wp:extent cx="3133725" cy="2714625"/>
             <wp:effectExtent l="0" t="0" r="9525" b="9525"/>
@@ -2232,7 +4260,7 @@
                     </pic:cNvPicPr>
                   </pic:nvPicPr>
                   <pic:blipFill>
-                    <a:blip r:embed="rId15">
+                    <a:blip r:embed="rId17">
                       <a:extLst>
                         <a:ext uri="{28A0092B-C50C-407E-A947-70E740481C1C}">
                           <a14:useLocalDpi xmlns:a14="http://schemas.microsoft.com/office/drawing/2010/main" val="0"/>
@@ -2269,6 +4297,69 @@
           </wp:anchor>
         </w:drawing>
       </w:r>
+      <w:proofErr w:type="spellStart"/>
+      <w:r>
+        <w:rPr>
+          <w:rFonts w:cstheme="minorHAnsi"/>
+          <w:sz w:val="24"/>
+          <w:szCs w:val="24"/>
+        </w:rPr>
+        <w:t>container</w:t>
+      </w:r>
+      <w:proofErr w:type="spellEnd"/>
+      <w:r>
+        <w:rPr>
+          <w:rFonts w:cstheme="minorHAnsi"/>
+          <w:sz w:val="24"/>
+          <w:szCs w:val="24"/>
+        </w:rPr>
+        <w:t xml:space="preserve"> </w:t>
+      </w:r>
+      <w:proofErr w:type="spellStart"/>
+      <w:r>
+        <w:rPr>
+          <w:rFonts w:cstheme="minorHAnsi"/>
+          <w:sz w:val="24"/>
+          <w:szCs w:val="24"/>
+        </w:rPr>
+        <w:t>class</w:t>
+      </w:r>
+      <w:proofErr w:type="spellEnd"/>
+      <w:r>
+        <w:rPr>
+          <w:rFonts w:cstheme="minorHAnsi"/>
+          <w:sz w:val="24"/>
+          <w:szCs w:val="24"/>
+        </w:rPr>
+        <w:t xml:space="preserve"> </w:t>
+      </w:r>
+      <w:proofErr w:type="spellStart"/>
+      <w:r>
+        <w:rPr>
+          <w:rFonts w:cstheme="minorHAnsi"/>
+          <w:sz w:val="24"/>
+          <w:szCs w:val="24"/>
+        </w:rPr>
+        <w:t>max</w:t>
+      </w:r>
+      <w:proofErr w:type="spellEnd"/>
+      <w:r>
+        <w:rPr>
+          <w:rFonts w:cstheme="minorHAnsi"/>
+          <w:sz w:val="24"/>
+          <w:szCs w:val="24"/>
+        </w:rPr>
+        <w:t xml:space="preserve"> szélessége is. </w:t>
+      </w:r>
+    </w:p>
+    <w:p>
+      <w:pPr>
+        <w:rPr>
+          <w:rFonts w:cstheme="minorHAnsi"/>
+          <w:sz w:val="24"/>
+          <w:szCs w:val="24"/>
+        </w:rPr>
+      </w:pPr>
       <w:r>
         <w:rPr>
           <w:rFonts w:cstheme="minorHAnsi"/>
@@ -2276,19 +4367,20 @@
           <w:sz w:val="24"/>
           <w:szCs w:val="24"/>
         </w:rPr>
+        <w:lastRenderedPageBreak/>
         <w:drawing>
-          <wp:anchor distT="0" distB="0" distL="114300" distR="114300" simplePos="0" relativeHeight="251663360" behindDoc="0" locked="0" layoutInCell="1" allowOverlap="1" wp14:anchorId="686EC6F1" wp14:editId="71BA8B3F">
+          <wp:anchor distT="0" distB="0" distL="114300" distR="114300" simplePos="0" relativeHeight="251670528" behindDoc="0" locked="0" layoutInCell="1" allowOverlap="1" wp14:anchorId="4D7B2940" wp14:editId="0E72A445">
             <wp:simplePos x="0" y="0"/>
             <wp:positionH relativeFrom="margin">
-              <wp:align>left</wp:align>
+              <wp:posOffset>2333625</wp:posOffset>
             </wp:positionH>
             <wp:positionV relativeFrom="paragraph">
-              <wp:posOffset>2843530</wp:posOffset>
+              <wp:posOffset>0</wp:posOffset>
             </wp:positionV>
-            <wp:extent cx="5362575" cy="190500"/>
-            <wp:effectExtent l="0" t="0" r="9525" b="0"/>
+            <wp:extent cx="2095500" cy="1143000"/>
+            <wp:effectExtent l="0" t="0" r="0" b="0"/>
             <wp:wrapTopAndBottom/>
-            <wp:docPr id="8" name="Kép 8"/>
+            <wp:docPr id="10" name="Kép 10"/>
             <wp:cNvGraphicFramePr>
               <a:graphicFrameLocks xmlns:a="http://schemas.openxmlformats.org/drawingml/2006/main" noChangeAspect="1"/>
             </wp:cNvGraphicFramePr>
@@ -2296,13 +4388,13 @@
               <a:graphicData uri="http://schemas.openxmlformats.org/drawingml/2006/picture">
                 <pic:pic xmlns:pic="http://schemas.openxmlformats.org/drawingml/2006/picture">
                   <pic:nvPicPr>
-                    <pic:cNvPr id="0" name="Picture 6"/>
+                    <pic:cNvPr id="0" name="Picture 3"/>
                     <pic:cNvPicPr>
                       <a:picLocks noChangeAspect="1" noChangeArrowheads="1"/>
                     </pic:cNvPicPr>
                   </pic:nvPicPr>
                   <pic:blipFill>
-                    <a:blip r:embed="rId16">
+                    <a:blip r:embed="rId18">
                       <a:extLst>
                         <a:ext uri="{28A0092B-C50C-407E-A947-70E740481C1C}">
                           <a14:useLocalDpi xmlns:a14="http://schemas.microsoft.com/office/drawing/2010/main" val="0"/>
@@ -2317,7 +4409,7 @@
                   <pic:spPr bwMode="auto">
                     <a:xfrm>
                       <a:off x="0" y="0"/>
-                      <a:ext cx="5362575" cy="190500"/>
+                      <a:ext cx="2095500" cy="1143000"/>
                     </a:xfrm>
                     <a:prstGeom prst="rect">
                       <a:avLst/>
@@ -2336,10 +4428,66 @@
       <w:r>
         <w:rPr>
           <w:rFonts w:cstheme="minorHAnsi"/>
-          <w:sz w:val="24"/>
-          <w:szCs w:val="24"/>
-        </w:rPr>
-        <w:t xml:space="preserve">Forrás: </w:t>
+          <w:noProof/>
+          <w:sz w:val="24"/>
+          <w:szCs w:val="24"/>
+        </w:rPr>
+        <w:drawing>
+          <wp:anchor distT="0" distB="0" distL="114300" distR="114300" simplePos="0" relativeHeight="251669504" behindDoc="0" locked="0" layoutInCell="1" allowOverlap="1" wp14:anchorId="6638089E" wp14:editId="079E1BF1">
+            <wp:simplePos x="0" y="0"/>
+            <wp:positionH relativeFrom="margin">
+              <wp:align>left</wp:align>
+            </wp:positionH>
+            <wp:positionV relativeFrom="paragraph">
+              <wp:posOffset>0</wp:posOffset>
+            </wp:positionV>
+            <wp:extent cx="2209800" cy="2600325"/>
+            <wp:effectExtent l="0" t="0" r="0" b="9525"/>
+            <wp:wrapTopAndBottom/>
+            <wp:docPr id="5" name="Kép 5"/>
+            <wp:cNvGraphicFramePr>
+              <a:graphicFrameLocks xmlns:a="http://schemas.openxmlformats.org/drawingml/2006/main" noChangeAspect="1"/>
+            </wp:cNvGraphicFramePr>
+            <a:graphic xmlns:a="http://schemas.openxmlformats.org/drawingml/2006/main">
+              <a:graphicData uri="http://schemas.openxmlformats.org/drawingml/2006/picture">
+                <pic:pic xmlns:pic="http://schemas.openxmlformats.org/drawingml/2006/picture">
+                  <pic:nvPicPr>
+                    <pic:cNvPr id="0" name="Picture 2"/>
+                    <pic:cNvPicPr>
+                      <a:picLocks noChangeAspect="1" noChangeArrowheads="1"/>
+                    </pic:cNvPicPr>
+                  </pic:nvPicPr>
+                  <pic:blipFill>
+                    <a:blip r:embed="rId19">
+                      <a:extLst>
+                        <a:ext uri="{28A0092B-C50C-407E-A947-70E740481C1C}">
+                          <a14:useLocalDpi xmlns:a14="http://schemas.microsoft.com/office/drawing/2010/main" val="0"/>
+                        </a:ext>
+                      </a:extLst>
+                    </a:blip>
+                    <a:srcRect/>
+                    <a:stretch>
+                      <a:fillRect/>
+                    </a:stretch>
+                  </pic:blipFill>
+                  <pic:spPr bwMode="auto">
+                    <a:xfrm>
+                      <a:off x="0" y="0"/>
+                      <a:ext cx="2209800" cy="2600325"/>
+                    </a:xfrm>
+                    <a:prstGeom prst="rect">
+                      <a:avLst/>
+                    </a:prstGeom>
+                    <a:noFill/>
+                    <a:ln>
+                      <a:noFill/>
+                    </a:ln>
+                  </pic:spPr>
+                </pic:pic>
+              </a:graphicData>
+            </a:graphic>
+          </wp:anchor>
+        </w:drawing>
       </w:r>
     </w:p>
     <w:p>
@@ -2350,7 +4498,24 @@
           <w:szCs w:val="24"/>
         </w:rPr>
       </w:pPr>
-      <w:hyperlink r:id="rId17" w:history="1">
+      <w:r>
+        <w:rPr>
+          <w:rFonts w:cstheme="minorHAnsi"/>
+          <w:sz w:val="24"/>
+          <w:szCs w:val="24"/>
+        </w:rPr>
+        <w:t xml:space="preserve">Forrás: </w:t>
+      </w:r>
+    </w:p>
+    <w:p>
+      <w:pPr>
+        <w:rPr>
+          <w:rFonts w:cstheme="minorHAnsi"/>
+          <w:sz w:val="24"/>
+          <w:szCs w:val="24"/>
+        </w:rPr>
+      </w:pPr>
+      <w:hyperlink r:id="rId20" w:history="1">
         <w:r>
           <w:rPr>
             <w:rStyle w:val="Hiperhivatkozs"/>
@@ -2370,7 +4535,7 @@
           <w:szCs w:val="24"/>
         </w:rPr>
       </w:pPr>
-      <w:hyperlink r:id="rId18" w:history="1">
+      <w:hyperlink r:id="rId21" w:history="1">
         <w:r>
           <w:rPr>
             <w:rStyle w:val="Hiperhivatkozs"/>
@@ -2390,7 +4555,7 @@
           <w:szCs w:val="24"/>
         </w:rPr>
       </w:pPr>
-      <w:hyperlink r:id="rId19" w:history="1">
+      <w:hyperlink r:id="rId22" w:history="1">
         <w:r>
           <w:rPr>
             <w:rStyle w:val="Hiperhivatkozs"/>
@@ -2411,7 +4576,7 @@
           <w:szCs w:val="24"/>
         </w:rPr>
       </w:pPr>
-      <w:hyperlink r:id="rId20" w:history="1">
+      <w:hyperlink r:id="rId23" w:history="1">
         <w:r>
           <w:rPr>
             <w:rStyle w:val="Hiperhivatkozs"/>
@@ -2432,7 +4597,7 @@
           <w:szCs w:val="24"/>
         </w:rPr>
       </w:pPr>
-      <w:hyperlink r:id="rId21" w:history="1">
+      <w:hyperlink r:id="rId24" w:history="1">
         <w:r>
           <w:rPr>
             <w:rStyle w:val="Hiperhivatkozs"/>
@@ -2464,7 +4629,7 @@
           <w:szCs w:val="24"/>
         </w:rPr>
       </w:pPr>
-      <w:hyperlink r:id="rId22" w:history="1">
+      <w:hyperlink r:id="rId25" w:history="1">
         <w:r>
           <w:rPr>
             <w:rStyle w:val="Hiperhivatkozs"/>
@@ -2510,7 +4675,7 @@
           <w:szCs w:val="24"/>
         </w:rPr>
       </w:pPr>
-      <w:hyperlink r:id="rId23" w:history="1">
+      <w:hyperlink r:id="rId26" w:history="1">
         <w:r>
           <w:rPr>
             <w:rStyle w:val="Hiperhivatkozs"/>
@@ -2530,7 +4695,7 @@
           <w:szCs w:val="24"/>
         </w:rPr>
       </w:pPr>
-      <w:hyperlink r:id="rId24" w:history="1">
+      <w:hyperlink r:id="rId27" w:history="1">
         <w:r>
           <w:rPr>
             <w:rStyle w:val="Hiperhivatkozs"/>
@@ -2550,7 +4715,7 @@
           <w:szCs w:val="24"/>
         </w:rPr>
       </w:pPr>
-      <w:hyperlink r:id="rId25" w:history="1">
+      <w:hyperlink r:id="rId28" w:history="1">
         <w:r>
           <w:rPr>
             <w:rStyle w:val="Hiperhivatkozs"/>
@@ -2570,7 +4735,7 @@
           <w:szCs w:val="24"/>
         </w:rPr>
       </w:pPr>
-      <w:hyperlink r:id="rId26" w:history="1">
+      <w:hyperlink r:id="rId29" w:history="1">
         <w:r>
           <w:rPr>
             <w:rStyle w:val="Hiperhivatkozs"/>
@@ -2655,7 +4820,7 @@
       </w:pPr>
     </w:p>
     <w:sectPr>
-      <w:footerReference w:type="default" r:id="rId27"/>
+      <w:footerReference w:type="default" r:id="rId30"/>
       <w:pgSz w:w="11906" w:h="16838"/>
       <w:pgMar w:top="1418" w:right="1418" w:bottom="1418" w:left="1418" w:header="709" w:footer="709" w:gutter="284"/>
       <w:cols w:space="708"/>
@@ -3831,6 +5996,19 @@
 </file>
 
 <file path=customXml/item2.xml><?xml version="1.0" encoding="utf-8"?>
+<?mso-contentType ?>
+<FormTemplates xmlns="http://schemas.microsoft.com/sharepoint/v3/contenttype/forms">
+  <Display>DocumentLibraryForm</Display>
+  <Edit>DocumentLibraryForm</Edit>
+  <New>DocumentLibraryForm</New>
+</FormTemplates>
+</file>
+
+<file path=customXml/item3.xml><?xml version="1.0" encoding="utf-8"?>
+<b:Sources xmlns:b="http://schemas.openxmlformats.org/officeDocument/2006/bibliography" xmlns="http://schemas.openxmlformats.org/officeDocument/2006/bibliography" SelectedStyle="\APASixthEditionOfficeOnline.xsl" StyleName="APA" Version="6"/>
+</file>
+
+<file path=customXml/item4.xml><?xml version="1.0" encoding="utf-8"?>
 <ct:contentTypeSchema xmlns:ct="http://schemas.microsoft.com/office/2006/metadata/contentType" xmlns:ma="http://schemas.microsoft.com/office/2006/metadata/properties/metaAttributes" ct:_="" ma:_="" ma:contentTypeName="Dokumentum" ma:contentTypeID="0x010100D2ADAB213E66714B950618A8A4C591F3" ma:contentTypeVersion="7" ma:contentTypeDescription="Új dokumentum létrehozása." ma:contentTypeScope="" ma:versionID="dc042792970882351ab9e37ca7843fa3">
   <xsd:schema xmlns:xsd="http://www.w3.org/2001/XMLSchema" xmlns:xs="http://www.w3.org/2001/XMLSchema" xmlns:p="http://schemas.microsoft.com/office/2006/metadata/properties" xmlns:ns2="5f8825c0-7e6a-442c-a8bf-f7754bb56a64" xmlns:ns3="05f2f3dd-099c-4b34-be2b-633322d89d26" targetNamespace="http://schemas.microsoft.com/office/2006/metadata/properties" ma:root="true" ma:fieldsID="d40af0132d81f30c356600d18c7a645f" ns2:_="" ns3:_="">
     <xsd:import namespace="5f8825c0-7e6a-442c-a8bf-f7754bb56a64"/>
@@ -3999,19 +6177,6 @@
 </ct:contentTypeSchema>
 </file>
 
-<file path=customXml/item3.xml><?xml version="1.0" encoding="utf-8"?>
-<b:Sources xmlns:b="http://schemas.openxmlformats.org/officeDocument/2006/bibliography" xmlns="http://schemas.openxmlformats.org/officeDocument/2006/bibliography" SelectedStyle="\APASixthEditionOfficeOnline.xsl" StyleName="APA" Version="6"/>
-</file>
-
-<file path=customXml/item4.xml><?xml version="1.0" encoding="utf-8"?>
-<?mso-contentType ?>
-<FormTemplates xmlns="http://schemas.microsoft.com/sharepoint/v3/contenttype/forms">
-  <Display>DocumentLibraryForm</Display>
-  <Edit>DocumentLibraryForm</Edit>
-  <New>DocumentLibraryForm</New>
-</FormTemplates>
-</file>
-
 <file path=customXml/itemProps1.xml><?xml version="1.0" encoding="utf-8"?>
 <ds:datastoreItem xmlns:ds="http://schemas.openxmlformats.org/officeDocument/2006/customXml" ds:itemID="{C072278B-D9FE-4E90-A993-D54D37D9AED2}">
   <ds:schemaRefs>
@@ -4024,6 +6189,22 @@
 </file>
 
 <file path=customXml/itemProps2.xml><?xml version="1.0" encoding="utf-8"?>
+<ds:datastoreItem xmlns:ds="http://schemas.openxmlformats.org/officeDocument/2006/customXml" ds:itemID="{C0AB80E3-149C-4C39-8FD7-56C248BBC78B}">
+  <ds:schemaRefs>
+    <ds:schemaRef ds:uri="http://schemas.microsoft.com/sharepoint/v3/contenttype/forms"/>
+  </ds:schemaRefs>
+</ds:datastoreItem>
+</file>
+
+<file path=customXml/itemProps3.xml><?xml version="1.0" encoding="utf-8"?>
+<ds:datastoreItem xmlns:ds="http://schemas.openxmlformats.org/officeDocument/2006/customXml" ds:itemID="{0A60CC5D-4EB3-4231-BEFC-F38F96E8A8B3}">
+  <ds:schemaRefs>
+    <ds:schemaRef ds:uri="http://schemas.openxmlformats.org/officeDocument/2006/bibliography"/>
+  </ds:schemaRefs>
+</ds:datastoreItem>
+</file>
+
+<file path=customXml/itemProps4.xml><?xml version="1.0" encoding="utf-8"?>
 <ds:datastoreItem xmlns:ds="http://schemas.openxmlformats.org/officeDocument/2006/customXml" ds:itemID="{B3752C94-43E5-4727-9DAF-19C3152DBF8D}">
   <ds:schemaRefs>
     <ds:schemaRef ds:uri="http://schemas.microsoft.com/office/2006/metadata/contentType"/>
@@ -4040,20 +6221,4 @@
     <ds:schemaRef ds:uri="http://schemas.microsoft.com/internal/obd"/>
   </ds:schemaRefs>
 </ds:datastoreItem>
-</file>
-
-<file path=customXml/itemProps3.xml><?xml version="1.0" encoding="utf-8"?>
-<ds:datastoreItem xmlns:ds="http://schemas.openxmlformats.org/officeDocument/2006/customXml" ds:itemID="{0A60CC5D-4EB3-4231-BEFC-F38F96E8A8B3}">
-  <ds:schemaRefs>
-    <ds:schemaRef ds:uri="http://schemas.openxmlformats.org/officeDocument/2006/bibliography"/>
-  </ds:schemaRefs>
-</ds:datastoreItem>
-</file>
-
-<file path=customXml/itemProps4.xml><?xml version="1.0" encoding="utf-8"?>
-<ds:datastoreItem xmlns:ds="http://schemas.openxmlformats.org/officeDocument/2006/customXml" ds:itemID="{C0AB80E3-149C-4C39-8FD7-56C248BBC78B}">
-  <ds:schemaRefs>
-    <ds:schemaRef ds:uri="http://schemas.microsoft.com/sharepoint/v3/contenttype/forms"/>
-  </ds:schemaRefs>
-</ds:datastoreItem>
 </file>